--- a/отчет по практике 2, 2 курс Лузан Б.О..docx
+++ b/отчет по практике 2, 2 курс Лузан Б.О..docx
@@ -623,43 +623,7 @@
         <w:rPr>
           <w:rFonts w:eastAsia="Times New Roman" w:ascii="Times New Roman" w:hAnsi="Times New Roman"/>
         </w:rPr>
-        <w:t>(</w:t>
-      </w:r>
-      <w:r>
-        <w:rPr>
-          <w:rFonts w:eastAsia="Times New Roman" w:ascii="Times New Roman" w:hAnsi="Times New Roman"/>
-        </w:rPr>
-        <w:t>Жуков</w:t>
-      </w:r>
-      <w:r>
-        <w:rPr>
-          <w:rFonts w:eastAsia="Times New Roman" w:ascii="Times New Roman" w:hAnsi="Times New Roman"/>
-        </w:rPr>
-        <w:t xml:space="preserve"> </w:t>
-      </w:r>
-      <w:r>
-        <w:rPr>
-          <w:rFonts w:eastAsia="Times New Roman" w:ascii="Times New Roman" w:hAnsi="Times New Roman"/>
-        </w:rPr>
-        <w:t>Н</w:t>
-      </w:r>
-      <w:r>
-        <w:rPr>
-          <w:rFonts w:eastAsia="Times New Roman" w:ascii="Times New Roman" w:hAnsi="Times New Roman"/>
-        </w:rPr>
-        <w:t xml:space="preserve">. </w:t>
-      </w:r>
-      <w:r>
-        <w:rPr>
-          <w:rFonts w:eastAsia="Times New Roman" w:ascii="Times New Roman" w:hAnsi="Times New Roman"/>
-        </w:rPr>
-        <w:t>Н</w:t>
-      </w:r>
-      <w:r>
-        <w:rPr>
-          <w:rFonts w:eastAsia="Times New Roman" w:ascii="Times New Roman" w:hAnsi="Times New Roman"/>
-        </w:rPr>
-        <w:t>.)</w:t>
+        <w:t>(Жуков Н. Н.)</w:t>
       </w:r>
     </w:p>
     <w:p>
@@ -720,15 +684,7 @@
           <w:sz w:val="26"/>
           <w:szCs w:val="26"/>
         </w:rPr>
-        <w:t>2</w:t>
-      </w:r>
-      <w:r>
-        <w:rPr>
-          <w:rFonts w:eastAsia="Times New Roman" w:ascii="Times New Roman" w:hAnsi="Times New Roman"/>
-          <w:sz w:val="26"/>
-          <w:szCs w:val="26"/>
-        </w:rPr>
-        <w:t xml:space="preserve"> курса</w:t>
+        <w:t>2 курса</w:t>
       </w:r>
     </w:p>
     <w:p>
@@ -920,16 +876,280 @@
     </w:p>
     <w:p>
       <w:pPr>
-        <w:pStyle w:val="Normal"/>
-        <w:jc w:val="both"/>
-        <w:rPr>
-          <w:rFonts w:ascii="Times New Roman" w:hAnsi="Times New Roman" w:eastAsia="Times New Roman"/>
-          <w:sz w:val="24"/>
-          <w:szCs w:val="24"/>
-        </w:rPr>
-      </w:pPr>
-      <w:r>
-        <w:rPr/>
+        <w:pStyle w:val="BodyText"/>
+        <w:jc w:val="both"/>
+        <w:rPr>
+          <w:rFonts w:ascii="Times New Roman" w:hAnsi="Times New Roman" w:eastAsia="Times New Roman"/>
+          <w:b w:val="false"/>
+          <w:i w:val="false"/>
+          <w:i w:val="false"/>
+          <w:caps w:val="false"/>
+          <w:smallCaps w:val="false"/>
+          <w:color w:val="555555"/>
+          <w:spacing w:val="0"/>
+          <w:sz w:val="26"/>
+          <w:szCs w:val="26"/>
+        </w:rPr>
+      </w:pPr>
+      <w:r>
+        <w:rPr>
+          <w:rFonts w:eastAsia="Times New Roman" w:ascii="Times New Roman" w:hAnsi="Times New Roman"/>
+          <w:b w:val="false"/>
+          <w:i w:val="false"/>
+          <w:caps w:val="false"/>
+          <w:smallCaps w:val="false"/>
+          <w:color w:val="555555"/>
+          <w:spacing w:val="0"/>
+          <w:sz w:val="26"/>
+          <w:szCs w:val="26"/>
+        </w:rPr>
+        <w:t>Подготовить обзор программного продукта для разработки, применяемого в организации, где вы проходите практику.</w:t>
+      </w:r>
+    </w:p>
+    <w:p>
+      <w:pPr>
+        <w:pStyle w:val="BodyText"/>
+        <w:widowControl/>
+        <w:spacing w:before="0" w:after="150"/>
+        <w:ind w:hanging="0" w:left="0" w:right="0"/>
+        <w:rPr>
+          <w:rFonts w:ascii="Times New Roman" w:hAnsi="Times New Roman"/>
+          <w:b w:val="false"/>
+          <w:i w:val="false"/>
+          <w:i w:val="false"/>
+          <w:caps w:val="false"/>
+          <w:smallCaps w:val="false"/>
+          <w:color w:val="555555"/>
+          <w:spacing w:val="0"/>
+          <w:sz w:val="26"/>
+          <w:szCs w:val="26"/>
+        </w:rPr>
+      </w:pPr>
+      <w:r>
+        <w:rPr>
+          <w:rFonts w:ascii="Times New Roman" w:hAnsi="Times New Roman"/>
+          <w:b w:val="false"/>
+          <w:i w:val="false"/>
+          <w:caps w:val="false"/>
+          <w:smallCaps w:val="false"/>
+          <w:color w:val="555555"/>
+          <w:spacing w:val="0"/>
+          <w:sz w:val="26"/>
+          <w:szCs w:val="26"/>
+        </w:rPr>
+        <w:t>План обзора программного продукта:</w:t>
+      </w:r>
+    </w:p>
+    <w:p>
+      <w:pPr>
+        <w:pStyle w:val="BodyText"/>
+        <w:widowControl/>
+        <w:numPr>
+          <w:ilvl w:val="0"/>
+          <w:numId w:val="1"/>
+        </w:numPr>
+        <w:tabs>
+          <w:tab w:val="clear" w:pos="720"/>
+          <w:tab w:val="left" w:pos="0" w:leader="none"/>
+        </w:tabs>
+        <w:spacing w:lineRule="atLeast" w:line="300" w:before="0" w:after="150"/>
+        <w:ind w:hanging="0" w:left="375" w:right="0"/>
+        <w:rPr>
+          <w:rFonts w:ascii="Times New Roman" w:hAnsi="Times New Roman"/>
+          <w:b w:val="false"/>
+          <w:i w:val="false"/>
+          <w:i w:val="false"/>
+          <w:caps w:val="false"/>
+          <w:smallCaps w:val="false"/>
+          <w:color w:val="555555"/>
+          <w:spacing w:val="0"/>
+          <w:sz w:val="26"/>
+          <w:szCs w:val="26"/>
+        </w:rPr>
+      </w:pPr>
+      <w:r>
+        <w:rPr>
+          <w:rFonts w:ascii="Times New Roman" w:hAnsi="Times New Roman"/>
+          <w:b w:val="false"/>
+          <w:i w:val="false"/>
+          <w:caps w:val="false"/>
+          <w:smallCaps w:val="false"/>
+          <w:color w:val="555555"/>
+          <w:spacing w:val="0"/>
+          <w:sz w:val="26"/>
+          <w:szCs w:val="26"/>
+        </w:rPr>
+        <w:t>общая характеристика;</w:t>
+      </w:r>
+    </w:p>
+    <w:p>
+      <w:pPr>
+        <w:pStyle w:val="BodyText"/>
+        <w:widowControl/>
+        <w:numPr>
+          <w:ilvl w:val="0"/>
+          <w:numId w:val="1"/>
+        </w:numPr>
+        <w:tabs>
+          <w:tab w:val="clear" w:pos="720"/>
+          <w:tab w:val="left" w:pos="0" w:leader="none"/>
+        </w:tabs>
+        <w:spacing w:lineRule="atLeast" w:line="300" w:before="0" w:after="150"/>
+        <w:ind w:hanging="0" w:left="375" w:right="0"/>
+        <w:rPr>
+          <w:rFonts w:ascii="Times New Roman" w:hAnsi="Times New Roman"/>
+          <w:b w:val="false"/>
+          <w:i w:val="false"/>
+          <w:i w:val="false"/>
+          <w:caps w:val="false"/>
+          <w:smallCaps w:val="false"/>
+          <w:color w:val="555555"/>
+          <w:spacing w:val="0"/>
+          <w:sz w:val="26"/>
+          <w:szCs w:val="26"/>
+        </w:rPr>
+      </w:pPr>
+      <w:r>
+        <w:rPr>
+          <w:rFonts w:ascii="Times New Roman" w:hAnsi="Times New Roman"/>
+          <w:b w:val="false"/>
+          <w:i w:val="false"/>
+          <w:caps w:val="false"/>
+          <w:smallCaps w:val="false"/>
+          <w:color w:val="555555"/>
+          <w:spacing w:val="0"/>
+          <w:sz w:val="26"/>
+          <w:szCs w:val="26"/>
+        </w:rPr>
+        <w:t>необходимое для работы программное и аппаратное обеспечение (requirements);</w:t>
+      </w:r>
+    </w:p>
+    <w:p>
+      <w:pPr>
+        <w:pStyle w:val="BodyText"/>
+        <w:widowControl/>
+        <w:numPr>
+          <w:ilvl w:val="0"/>
+          <w:numId w:val="1"/>
+        </w:numPr>
+        <w:tabs>
+          <w:tab w:val="clear" w:pos="720"/>
+          <w:tab w:val="left" w:pos="0" w:leader="none"/>
+        </w:tabs>
+        <w:spacing w:lineRule="atLeast" w:line="300" w:before="0" w:after="150"/>
+        <w:ind w:hanging="0" w:left="375" w:right="0"/>
+        <w:rPr>
+          <w:rFonts w:ascii="Times New Roman" w:hAnsi="Times New Roman"/>
+          <w:b w:val="false"/>
+          <w:i w:val="false"/>
+          <w:i w:val="false"/>
+          <w:caps w:val="false"/>
+          <w:smallCaps w:val="false"/>
+          <w:color w:val="555555"/>
+          <w:spacing w:val="0"/>
+          <w:sz w:val="26"/>
+          <w:szCs w:val="26"/>
+        </w:rPr>
+      </w:pPr>
+      <w:r>
+        <w:rPr>
+          <w:rFonts w:ascii="Times New Roman" w:hAnsi="Times New Roman"/>
+          <w:b w:val="false"/>
+          <w:i w:val="false"/>
+          <w:caps w:val="false"/>
+          <w:smallCaps w:val="false"/>
+          <w:color w:val="555555"/>
+          <w:spacing w:val="0"/>
+          <w:sz w:val="26"/>
+          <w:szCs w:val="26"/>
+        </w:rPr>
+        <w:t>функции (создание проекта, кодирование, форматирование кода, отладка, запуск, компиляция, версионирование, публикация в репозитории, AI-функции и т. д.).</w:t>
+      </w:r>
+    </w:p>
+    <w:p>
+      <w:pPr>
+        <w:pStyle w:val="BodyText"/>
+        <w:jc w:val="both"/>
+        <w:rPr>
+          <w:rFonts w:ascii="Times New Roman" w:hAnsi="Times New Roman" w:eastAsia="Times New Roman"/>
+          <w:b/>
+          <w:i w:val="false"/>
+          <w:i w:val="false"/>
+          <w:caps w:val="false"/>
+          <w:smallCaps w:val="false"/>
+          <w:color w:val="555555"/>
+          <w:spacing w:val="0"/>
+          <w:sz w:val="26"/>
+          <w:szCs w:val="26"/>
+        </w:rPr>
+      </w:pPr>
+      <w:bookmarkStart w:id="0" w:name="docs-internal-guid-7e835eca-7fff-8630-9a"/>
+      <w:bookmarkEnd w:id="0"/>
+      <w:r>
+        <w:rPr>
+          <w:rFonts w:eastAsia="Times New Roman" w:ascii="Times New Roman" w:hAnsi="Times New Roman"/>
+          <w:b/>
+          <w:i w:val="false"/>
+          <w:caps w:val="false"/>
+          <w:smallCaps w:val="false"/>
+          <w:color w:val="555555"/>
+          <w:spacing w:val="0"/>
+          <w:sz w:val="26"/>
+          <w:szCs w:val="26"/>
+        </w:rPr>
+        <w:t>Форма отчетности</w:t>
+      </w:r>
+    </w:p>
+    <w:p>
+      <w:pPr>
+        <w:pStyle w:val="BodyText"/>
+        <w:widowControl/>
+        <w:spacing w:before="0" w:after="150"/>
+        <w:ind w:hanging="0" w:left="0" w:right="0"/>
+        <w:rPr>
+          <w:rFonts w:ascii="Times New Roman" w:hAnsi="Times New Roman"/>
+          <w:b w:val="false"/>
+          <w:i w:val="false"/>
+          <w:i w:val="false"/>
+          <w:caps w:val="false"/>
+          <w:smallCaps w:val="false"/>
+          <w:color w:val="555555"/>
+          <w:spacing w:val="0"/>
+          <w:sz w:val="26"/>
+          <w:szCs w:val="26"/>
+        </w:rPr>
+      </w:pPr>
+      <w:r>
+        <w:rPr>
+          <w:rFonts w:ascii="Times New Roman" w:hAnsi="Times New Roman"/>
+          <w:b w:val="false"/>
+          <w:i w:val="false"/>
+          <w:caps w:val="false"/>
+          <w:smallCaps w:val="false"/>
+          <w:color w:val="555555"/>
+          <w:spacing w:val="0"/>
+          <w:sz w:val="26"/>
+          <w:szCs w:val="26"/>
+        </w:rPr>
+        <w:t>Конспект (опубликовать в электронном портфолио, ссылка в отчете)</w:t>
+      </w:r>
+    </w:p>
+    <w:p>
+      <w:pPr>
+        <w:pStyle w:val="Normal"/>
+        <w:jc w:val="both"/>
+        <w:rPr>
+          <w:rFonts w:ascii="Times New Roman" w:hAnsi="Times New Roman" w:eastAsia="Times New Roman"/>
+          <w:sz w:val="24"/>
+          <w:szCs w:val="24"/>
+        </w:rPr>
+      </w:pPr>
+      <w:r>
+        <w:rPr>
+          <w:rFonts w:eastAsia="Times New Roman" w:ascii="Times New Roman" w:hAnsi="Times New Roman"/>
+          <w:sz w:val="24"/>
+          <w:szCs w:val="24"/>
+        </w:rPr>
       </w:r>
     </w:p>
     <w:p>
@@ -961,6 +1181,107 @@
     </w:p>
     <w:p>
       <w:pPr>
+        <w:pStyle w:val="BodyText"/>
+        <w:widowControl/>
+        <w:suppressAutoHyphens w:val="true"/>
+        <w:bidi w:val="0"/>
+        <w:jc w:val="both"/>
+        <w:rPr/>
+      </w:pPr>
+      <w:r>
+        <w:rPr>
+          <w:color w:val="000000"/>
+        </w:rPr>
+        <w:br/>
+      </w:r>
+      <w:r>
+        <w:rPr>
+          <w:rFonts w:eastAsia="Times New Roman" w:cs="Times New Roman" w:ascii="Times New Roman" w:hAnsi="Times New Roman"/>
+          <w:b w:val="false"/>
+          <w:bCs w:val="false"/>
+          <w:i w:val="false"/>
+          <w:caps w:val="false"/>
+          <w:smallCaps w:val="false"/>
+          <w:color w:val="555555"/>
+          <w:spacing w:val="0"/>
+          <w:kern w:val="0"/>
+          <w:sz w:val="26"/>
+          <w:szCs w:val="26"/>
+          <w:lang w:val="ru-RU" w:eastAsia="ru-RU" w:bidi="ar-SA"/>
+        </w:rPr>
+        <w:t>Принять участие в разработке скрипта для автоматизации установки и настройки прикладного программного обеспечения и утилит в компьютерных аудиториях кафедры информационных технологий и электронного обучения.</w:t>
+      </w:r>
+    </w:p>
+    <w:p>
+      <w:pPr>
+        <w:pStyle w:val="BodyText"/>
+        <w:widowControl/>
+        <w:suppressAutoHyphens w:val="true"/>
+        <w:bidi w:val="0"/>
+        <w:jc w:val="both"/>
+        <w:rPr/>
+      </w:pPr>
+      <w:r>
+        <w:rPr>
+          <w:rStyle w:val="Strong"/>
+          <w:rFonts w:eastAsia="Times New Roman" w:cs="Times New Roman" w:ascii="Times New Roman" w:hAnsi="Times New Roman"/>
+          <w:b/>
+          <w:i w:val="false"/>
+          <w:caps w:val="false"/>
+          <w:smallCaps w:val="false"/>
+          <w:color w:val="555555"/>
+          <w:spacing w:val="0"/>
+          <w:kern w:val="0"/>
+          <w:sz w:val="26"/>
+          <w:szCs w:val="26"/>
+          <w:lang w:val="ru-RU" w:eastAsia="ru-RU" w:bidi="ar-SA"/>
+        </w:rPr>
+        <w:t>Форма отчетности</w:t>
+      </w:r>
+    </w:p>
+    <w:p>
+      <w:pPr>
+        <w:pStyle w:val="BodyText"/>
+        <w:widowControl/>
+        <w:suppressAutoHyphens w:val="true"/>
+        <w:bidi w:val="0"/>
+        <w:jc w:val="both"/>
+        <w:rPr>
+          <w:rFonts w:ascii="Times New Roman" w:hAnsi="Times New Roman" w:eastAsia="Times New Roman" w:cs="Times New Roman"/>
+          <w:b w:val="false"/>
+          <w:bCs w:val="false"/>
+          <w:i w:val="false"/>
+          <w:i w:val="false"/>
+          <w:caps w:val="false"/>
+          <w:smallCaps w:val="false"/>
+          <w:color w:val="555555"/>
+          <w:spacing w:val="0"/>
+          <w:kern w:val="0"/>
+          <w:sz w:val="26"/>
+          <w:szCs w:val="26"/>
+          <w:lang w:val="ru-RU" w:eastAsia="ru-RU" w:bidi="ar-SA"/>
+        </w:rPr>
+      </w:pPr>
+      <w:r>
+        <w:rPr>
+          <w:rFonts w:eastAsia="Times New Roman" w:cs="Times New Roman" w:ascii="Times New Roman" w:hAnsi="Times New Roman"/>
+          <w:b w:val="false"/>
+          <w:bCs w:val="false"/>
+          <w:i w:val="false"/>
+          <w:caps w:val="false"/>
+          <w:smallCaps w:val="false"/>
+          <w:color w:val="555555"/>
+          <w:spacing w:val="0"/>
+          <w:kern w:val="0"/>
+          <w:sz w:val="26"/>
+          <w:szCs w:val="26"/>
+          <w:lang w:val="ru-RU" w:eastAsia="ru-RU" w:bidi="ar-SA"/>
+        </w:rPr>
+        <w:t>Текстовый отчет с описанием выполненных задач, листингом кода в скрипте для автоматизации установки, комментариями по выполнению (опубликовать в электронном портфолио, QR-код в отчете). </w:t>
+      </w:r>
+    </w:p>
+    <w:p>
+      <w:pPr>
         <w:pStyle w:val="Normal"/>
         <w:spacing w:lineRule="auto" w:line="360" w:before="0" w:after="0"/>
         <w:rPr>
@@ -971,9 +1292,10 @@
       </w:pPr>
       <w:r>
         <w:rPr>
-          <w:color w:val="000000"/>
-        </w:rPr>
-        <w:br/>
+          <w:rFonts w:eastAsia="Times New Roman" w:ascii="Times New Roman" w:hAnsi="Times New Roman"/>
+          <w:sz w:val="24"/>
+          <w:szCs w:val="24"/>
+        </w:rPr>
       </w:r>
     </w:p>
     <w:p>
@@ -987,7 +1309,11 @@
         </w:rPr>
       </w:pPr>
       <w:r>
-        <w:rPr/>
+        <w:rPr>
+          <w:rFonts w:eastAsia="Times New Roman" w:ascii="Times New Roman" w:hAnsi="Times New Roman"/>
+          <w:sz w:val="24"/>
+          <w:szCs w:val="24"/>
+        </w:rPr>
       </w:r>
     </w:p>
     <w:p>
@@ -1012,52 +1338,316 @@
         </w:rPr>
       </w:pPr>
       <w:r>
+        <w:rPr>
+          <w:rFonts w:eastAsia="Times New Roman" w:ascii="Times New Roman" w:hAnsi="Times New Roman"/>
+          <w:sz w:val="24"/>
+          <w:szCs w:val="24"/>
+        </w:rPr>
+      </w:r>
+    </w:p>
+    <w:p>
+      <w:pPr>
+        <w:pStyle w:val="BodyText"/>
+        <w:widowControl/>
+        <w:suppressAutoHyphens w:val="true"/>
+        <w:bidi w:val="0"/>
+        <w:jc w:val="both"/>
         <w:rPr/>
-      </w:r>
-    </w:p>
-    <w:p>
-      <w:pPr>
-        <w:pStyle w:val="Normal"/>
+      </w:pPr>
+      <w:bookmarkStart w:id="1" w:name="m_-6477571311418056588gmail-docs-interna"/>
+      <w:bookmarkEnd w:id="1"/>
+      <w:r>
+        <w:rPr>
+          <w:rFonts w:eastAsia="Times New Roman" w:cs="Times New Roman" w:ascii="Times New Roman" w:hAnsi="Times New Roman"/>
+          <w:b w:val="false"/>
+          <w:bCs w:val="false"/>
+          <w:i w:val="false"/>
+          <w:caps w:val="false"/>
+          <w:smallCaps w:val="false"/>
+          <w:color w:val="555555"/>
+          <w:spacing w:val="0"/>
+          <w:kern w:val="0"/>
+          <w:sz w:val="26"/>
+          <w:szCs w:val="26"/>
+          <w:lang w:val="ru-RU" w:eastAsia="ru-RU" w:bidi="ar-SA"/>
+        </w:rPr>
+        <w:t>Изучить и проанализировать аппаратное, программное и информационное обеспечение автоматизированного рабочего места специалиста в конкретной предметной области («</w:t>
+      </w:r>
+      <w:r>
+        <w:rPr>
+          <w:rStyle w:val="Emphasis"/>
+          <w:rFonts w:eastAsia="Times New Roman" w:cs="Times New Roman" w:ascii="Times New Roman" w:hAnsi="Times New Roman"/>
+          <w:b w:val="false"/>
+          <w:bCs w:val="false"/>
+          <w:i w:val="false"/>
+          <w:caps w:val="false"/>
+          <w:smallCaps w:val="false"/>
+          <w:color w:val="555555"/>
+          <w:spacing w:val="0"/>
+          <w:kern w:val="0"/>
+          <w:sz w:val="26"/>
+          <w:szCs w:val="26"/>
+          <w:lang w:val="ru-RU" w:eastAsia="ru-RU" w:bidi="ar-SA"/>
+        </w:rPr>
+        <w:t>управление проектами»)</w:t>
+      </w:r>
+      <w:r>
+        <w:rPr>
+          <w:rFonts w:eastAsia="Times New Roman" w:cs="Times New Roman" w:ascii="Times New Roman" w:hAnsi="Times New Roman"/>
+          <w:b w:val="false"/>
+          <w:bCs w:val="false"/>
+          <w:i w:val="false"/>
+          <w:caps w:val="false"/>
+          <w:smallCaps w:val="false"/>
+          <w:color w:val="555555"/>
+          <w:spacing w:val="0"/>
+          <w:kern w:val="0"/>
+          <w:sz w:val="26"/>
+          <w:szCs w:val="26"/>
+          <w:lang w:val="ru-RU" w:eastAsia="ru-RU" w:bidi="ar-SA"/>
+        </w:rPr>
+        <w:t>.</w:t>
+        <w:br/>
+        <w:t>Разработать </w:t>
+      </w:r>
+      <w:r>
+        <w:rPr>
+          <w:rStyle w:val="Emphasis"/>
+          <w:rFonts w:eastAsia="Times New Roman" w:cs="Times New Roman" w:ascii="Times New Roman" w:hAnsi="Times New Roman"/>
+          <w:b w:val="false"/>
+          <w:bCs w:val="false"/>
+          <w:i w:val="false"/>
+          <w:caps w:val="false"/>
+          <w:smallCaps w:val="false"/>
+          <w:color w:val="555555"/>
+          <w:spacing w:val="0"/>
+          <w:kern w:val="0"/>
+          <w:sz w:val="26"/>
+          <w:szCs w:val="26"/>
+          <w:lang w:val="ru-RU" w:eastAsia="ru-RU" w:bidi="ar-SA"/>
+        </w:rPr>
+        <w:t>руководство пользователя</w:t>
+      </w:r>
+      <w:r>
+        <w:rPr>
+          <w:rFonts w:eastAsia="Times New Roman" w:cs="Times New Roman" w:ascii="Times New Roman" w:hAnsi="Times New Roman"/>
+          <w:b w:val="false"/>
+          <w:bCs w:val="false"/>
+          <w:i w:val="false"/>
+          <w:caps w:val="false"/>
+          <w:smallCaps w:val="false"/>
+          <w:color w:val="555555"/>
+          <w:spacing w:val="0"/>
+          <w:kern w:val="0"/>
+          <w:sz w:val="26"/>
+          <w:szCs w:val="26"/>
+          <w:lang w:val="ru-RU" w:eastAsia="ru-RU" w:bidi="ar-SA"/>
+        </w:rPr>
+        <w:t> (или </w:t>
+      </w:r>
+      <w:r>
+        <w:rPr>
+          <w:rStyle w:val="Emphasis"/>
+          <w:rFonts w:eastAsia="Times New Roman" w:cs="Times New Roman" w:ascii="Times New Roman" w:hAnsi="Times New Roman"/>
+          <w:b w:val="false"/>
+          <w:bCs w:val="false"/>
+          <w:i w:val="false"/>
+          <w:caps w:val="false"/>
+          <w:smallCaps w:val="false"/>
+          <w:color w:val="555555"/>
+          <w:spacing w:val="0"/>
+          <w:kern w:val="0"/>
+          <w:sz w:val="26"/>
+          <w:szCs w:val="26"/>
+          <w:lang w:val="ru-RU" w:eastAsia="ru-RU" w:bidi="ar-SA"/>
+        </w:rPr>
+        <w:t>справочное руководство</w:t>
+      </w:r>
+      <w:r>
+        <w:rPr>
+          <w:rFonts w:eastAsia="Times New Roman" w:cs="Times New Roman" w:ascii="Times New Roman" w:hAnsi="Times New Roman"/>
+          <w:b w:val="false"/>
+          <w:bCs w:val="false"/>
+          <w:i w:val="false"/>
+          <w:caps w:val="false"/>
+          <w:smallCaps w:val="false"/>
+          <w:color w:val="555555"/>
+          <w:spacing w:val="0"/>
+          <w:kern w:val="0"/>
+          <w:sz w:val="26"/>
+          <w:szCs w:val="26"/>
+          <w:lang w:val="ru-RU" w:eastAsia="ru-RU" w:bidi="ar-SA"/>
+        </w:rPr>
+        <w:t>) по использованию одного из предложенных в данной предметной области программных средств. Исследовать основной функционал приведенного выше ПО (например, создание и отслеживание задач, создание документации средствами продукта, управление ролями участников) для управления разработкой проекта.</w:t>
+      </w:r>
+    </w:p>
+    <w:p>
+      <w:pPr>
+        <w:pStyle w:val="BodyText"/>
+        <w:widowControl/>
+        <w:suppressAutoHyphens w:val="true"/>
+        <w:bidi w:val="0"/>
+        <w:jc w:val="both"/>
+        <w:rPr>
+          <w:rFonts w:ascii="Times New Roman" w:hAnsi="Times New Roman" w:eastAsia="Times New Roman" w:cs="Times New Roman"/>
+          <w:b w:val="false"/>
+          <w:bCs w:val="false"/>
+          <w:i w:val="false"/>
+          <w:i w:val="false"/>
+          <w:caps w:val="false"/>
+          <w:smallCaps w:val="false"/>
+          <w:color w:val="555555"/>
+          <w:spacing w:val="0"/>
+          <w:kern w:val="0"/>
+          <w:sz w:val="26"/>
+          <w:szCs w:val="26"/>
+          <w:lang w:val="ru-RU" w:eastAsia="ru-RU" w:bidi="ar-SA"/>
+        </w:rPr>
+      </w:pPr>
+      <w:r>
+        <w:rPr>
+          <w:rFonts w:eastAsia="Times New Roman" w:cs="Times New Roman" w:ascii="Times New Roman" w:hAnsi="Times New Roman"/>
+          <w:b w:val="false"/>
+          <w:bCs w:val="false"/>
+          <w:i w:val="false"/>
+          <w:caps w:val="false"/>
+          <w:smallCaps w:val="false"/>
+          <w:color w:val="555555"/>
+          <w:spacing w:val="0"/>
+          <w:kern w:val="0"/>
+          <w:sz w:val="26"/>
+          <w:szCs w:val="26"/>
+          <w:lang w:val="ru-RU" w:eastAsia="ru-RU" w:bidi="ar-SA"/>
+        </w:rPr>
+      </w:r>
+    </w:p>
+    <w:p>
+      <w:pPr>
+        <w:pStyle w:val="BodyText"/>
+        <w:widowControl/>
+        <w:suppressAutoHyphens w:val="true"/>
+        <w:bidi w:val="0"/>
         <w:jc w:val="both"/>
         <w:rPr/>
       </w:pPr>
       <w:r>
+        <w:rPr>
+          <w:rStyle w:val="Strong"/>
+          <w:rFonts w:eastAsia="Times New Roman" w:cs="Times New Roman" w:ascii="Times New Roman" w:hAnsi="Times New Roman"/>
+          <w:b/>
+          <w:bCs/>
+          <w:i w:val="false"/>
+          <w:caps w:val="false"/>
+          <w:smallCaps w:val="false"/>
+          <w:color w:val="555555"/>
+          <w:spacing w:val="0"/>
+          <w:kern w:val="0"/>
+          <w:sz w:val="26"/>
+          <w:szCs w:val="26"/>
+          <w:lang w:val="ru-RU" w:eastAsia="ru-RU" w:bidi="ar-SA"/>
+        </w:rPr>
+        <w:t>Форма отчетности</w:t>
+      </w:r>
+    </w:p>
+    <w:p>
+      <w:pPr>
+        <w:pStyle w:val="BodyText"/>
+        <w:widowControl/>
+        <w:suppressAutoHyphens w:val="true"/>
+        <w:bidi w:val="0"/>
+        <w:jc w:val="both"/>
+        <w:rPr>
+          <w:rFonts w:ascii="Times New Roman" w:hAnsi="Times New Roman" w:eastAsia="Times New Roman" w:cs="Times New Roman"/>
+          <w:b w:val="false"/>
+          <w:bCs w:val="false"/>
+          <w:i w:val="false"/>
+          <w:i w:val="false"/>
+          <w:caps w:val="false"/>
+          <w:smallCaps w:val="false"/>
+          <w:color w:val="555555"/>
+          <w:spacing w:val="0"/>
+          <w:kern w:val="0"/>
+          <w:sz w:val="26"/>
+          <w:szCs w:val="26"/>
+          <w:lang w:val="ru-RU" w:eastAsia="ru-RU" w:bidi="ar-SA"/>
+        </w:rPr>
+      </w:pPr>
+      <w:r>
+        <w:rPr>
+          <w:rFonts w:eastAsia="Times New Roman" w:cs="Times New Roman" w:ascii="Times New Roman" w:hAnsi="Times New Roman"/>
+          <w:b w:val="false"/>
+          <w:bCs w:val="false"/>
+          <w:i w:val="false"/>
+          <w:caps w:val="false"/>
+          <w:smallCaps w:val="false"/>
+          <w:color w:val="555555"/>
+          <w:spacing w:val="0"/>
+          <w:kern w:val="0"/>
+          <w:sz w:val="26"/>
+          <w:szCs w:val="26"/>
+          <w:lang w:val="ru-RU" w:eastAsia="ru-RU" w:bidi="ar-SA"/>
+        </w:rPr>
+        <w:t>Текстовый документ (опубликовать в электронном портфолио, QR-код в отчете)</w:t>
+      </w:r>
+    </w:p>
+    <w:p>
+      <w:pPr>
+        <w:pStyle w:val="BodyText"/>
+        <w:widowControl/>
+        <w:suppressAutoHyphens w:val="true"/>
+        <w:bidi w:val="0"/>
+        <w:jc w:val="both"/>
+        <w:rPr>
+          <w:rFonts w:ascii="Times New Roman" w:hAnsi="Times New Roman" w:eastAsia="Times New Roman" w:cs="Times New Roman"/>
+          <w:b w:val="false"/>
+          <w:bCs w:val="false"/>
+          <w:i w:val="false"/>
+          <w:i w:val="false"/>
+          <w:caps w:val="false"/>
+          <w:smallCaps w:val="false"/>
+          <w:color w:val="555555"/>
+          <w:spacing w:val="0"/>
+          <w:kern w:val="0"/>
+          <w:sz w:val="26"/>
+          <w:szCs w:val="26"/>
+          <w:lang w:val="ru-RU" w:eastAsia="ru-RU" w:bidi="ar-SA"/>
+        </w:rPr>
+      </w:pPr>
+      <w:r>
+        <w:rPr>
+          <w:rFonts w:eastAsia="Times New Roman" w:cs="Times New Roman" w:ascii="Times New Roman" w:hAnsi="Times New Roman"/>
+          <w:b w:val="false"/>
+          <w:bCs w:val="false"/>
+          <w:i w:val="false"/>
+          <w:caps w:val="false"/>
+          <w:smallCaps w:val="false"/>
+          <w:color w:val="555555"/>
+          <w:spacing w:val="0"/>
+          <w:kern w:val="0"/>
+          <w:sz w:val="26"/>
+          <w:szCs w:val="26"/>
+          <w:lang w:val="ru-RU" w:eastAsia="ru-RU" w:bidi="ar-SA"/>
+        </w:rPr>
+      </w:r>
+    </w:p>
+    <w:p>
+      <w:pPr>
+        <w:pStyle w:val="Normal"/>
+        <w:jc w:val="both"/>
         <w:rPr/>
-      </w:r>
-    </w:p>
-    <w:p>
-      <w:pPr>
-        <w:pStyle w:val="Normal"/>
-        <w:jc w:val="both"/>
+      </w:pPr>
+      <w:r>
         <w:rPr/>
-      </w:pPr>
-      <w:r>
+      </w:r>
+    </w:p>
+    <w:p>
+      <w:pPr>
+        <w:pStyle w:val="Heading2"/>
+        <w:jc w:val="both"/>
         <w:rPr/>
-      </w:r>
-    </w:p>
-    <w:p>
-      <w:pPr>
-        <w:pStyle w:val="Heading2"/>
-        <w:jc w:val="both"/>
+      </w:pPr>
+      <w:r>
         <w:rPr/>
-      </w:pPr>
-      <w:r>
-        <w:rPr/>
-        <w:t>Задание 1.4</w:t>
-      </w:r>
-    </w:p>
-    <w:p>
-      <w:pPr>
-        <w:pStyle w:val="Normal"/>
-        <w:jc w:val="both"/>
-        <w:rPr>
-          <w:rFonts w:ascii="Times New Roman" w:hAnsi="Times New Roman" w:eastAsia="Times New Roman"/>
-          <w:sz w:val="24"/>
-          <w:szCs w:val="24"/>
-        </w:rPr>
-      </w:pPr>
-      <w:r>
-        <w:rPr/>
       </w:r>
     </w:p>
     <w:p>
@@ -1066,261 +1656,17 @@
         <w:spacing w:lineRule="auto" w:line="240" w:before="0" w:after="0"/>
         <w:jc w:val="both"/>
         <w:rPr>
-          <w:rFonts w:ascii="Times" w:hAnsi="Times" w:eastAsia="Times" w:cs="Times"/>
-          <w:sz w:val="20"/>
-          <w:szCs w:val="20"/>
-        </w:rPr>
-      </w:pPr>
-      <w:r>
-        <w:rPr>
-          <w:rFonts w:eastAsia="Times" w:cs="Times" w:ascii="Times" w:hAnsi="Times"/>
-          <w:sz w:val="20"/>
-          <w:szCs w:val="20"/>
-        </w:rPr>
-      </w:r>
-    </w:p>
-    <w:p>
-      <w:pPr>
-        <w:pStyle w:val="Normal"/>
-        <w:spacing w:lineRule="auto" w:line="240" w:before="0" w:after="0"/>
-        <w:jc w:val="both"/>
-        <w:rPr>
-          <w:rFonts w:ascii="Times" w:hAnsi="Times" w:eastAsia="Times" w:cs="Times"/>
-          <w:sz w:val="20"/>
-          <w:szCs w:val="20"/>
-        </w:rPr>
-      </w:pPr>
-      <w:r>
-        <w:rPr>
-          <w:rFonts w:eastAsia="Times" w:cs="Times" w:ascii="Times" w:hAnsi="Times"/>
-          <w:sz w:val="20"/>
-          <w:szCs w:val="20"/>
-        </w:rPr>
-      </w:r>
-    </w:p>
-    <w:p>
-      <w:pPr>
-        <w:pStyle w:val="Heading2"/>
-        <w:jc w:val="both"/>
-        <w:rPr/>
-      </w:pPr>
-      <w:r>
-        <w:rPr/>
-        <w:t>Задание 1.5</w:t>
-      </w:r>
-    </w:p>
-    <w:p>
-      <w:pPr>
-        <w:pStyle w:val="Normal"/>
-        <w:spacing w:lineRule="auto" w:line="240"/>
-        <w:jc w:val="both"/>
-        <w:rPr>
-          <w:rFonts w:ascii="Times New Roman" w:hAnsi="Times New Roman" w:eastAsia="Times New Roman"/>
-          <w:sz w:val="24"/>
-          <w:szCs w:val="24"/>
-        </w:rPr>
-      </w:pPr>
-      <w:r>
-        <w:rPr/>
-      </w:r>
-    </w:p>
-    <w:p>
-      <w:pPr>
-        <w:pStyle w:val="Heading2"/>
-        <w:jc w:val="both"/>
-        <w:rPr/>
-      </w:pPr>
-      <w:r>
-        <w:rPr/>
-        <w:t>Задание 1.6</w:t>
-      </w:r>
-    </w:p>
-    <w:p>
-      <w:pPr>
-        <w:pStyle w:val="Normal"/>
-        <w:spacing w:lineRule="auto" w:line="240" w:before="0" w:after="0"/>
-        <w:jc w:val="both"/>
-        <w:rPr>
-          <w:rFonts w:ascii="Times New Roman" w:hAnsi="Times New Roman" w:eastAsia="Times New Roman"/>
-          <w:sz w:val="24"/>
-          <w:szCs w:val="24"/>
-        </w:rPr>
-      </w:pPr>
-      <w:r>
-        <w:rPr/>
-      </w:r>
-    </w:p>
-    <w:p>
-      <w:pPr>
-        <w:pStyle w:val="Heading2"/>
-        <w:jc w:val="both"/>
-        <w:rPr/>
-      </w:pPr>
-      <w:r>
-        <w:rPr/>
-        <w:t>Задание 1.7</w:t>
-      </w:r>
-    </w:p>
-    <w:p>
-      <w:pPr>
-        <w:pStyle w:val="Normal"/>
-        <w:spacing w:lineRule="auto" w:line="240" w:before="0" w:after="0"/>
-        <w:jc w:val="both"/>
-        <w:rPr>
-          <w:rFonts w:ascii="Times New Roman" w:hAnsi="Times New Roman" w:eastAsia="Times New Roman"/>
-          <w:sz w:val="24"/>
-          <w:szCs w:val="24"/>
-        </w:rPr>
-      </w:pPr>
-      <w:r>
-        <w:rPr/>
-      </w:r>
-    </w:p>
-    <w:p>
-      <w:pPr>
-        <w:pStyle w:val="Normal"/>
-        <w:spacing w:lineRule="auto" w:line="240" w:before="0" w:after="0"/>
-        <w:jc w:val="both"/>
-        <w:rPr>
-          <w:rFonts w:ascii="Times New Roman" w:hAnsi="Times New Roman" w:eastAsia="Times New Roman"/>
-          <w:sz w:val="24"/>
-          <w:szCs w:val="24"/>
-        </w:rPr>
-      </w:pPr>
-      <w:r>
-        <w:rPr>
-          <w:rFonts w:eastAsia="Times New Roman" w:ascii="Times New Roman" w:hAnsi="Times New Roman"/>
-          <w:sz w:val="24"/>
-          <w:szCs w:val="24"/>
-        </w:rPr>
-      </w:r>
-    </w:p>
-    <w:p>
-      <w:pPr>
-        <w:pStyle w:val="Normal"/>
-        <w:spacing w:lineRule="auto" w:line="240" w:before="0" w:after="0"/>
-        <w:jc w:val="both"/>
-        <w:rPr>
-          <w:rFonts w:ascii="Times New Roman" w:hAnsi="Times New Roman" w:eastAsia="Times New Roman"/>
-          <w:sz w:val="24"/>
-          <w:szCs w:val="24"/>
-        </w:rPr>
-      </w:pPr>
-      <w:r>
-        <w:rPr>
-          <w:rFonts w:eastAsia="Times New Roman" w:ascii="Times New Roman" w:hAnsi="Times New Roman"/>
-          <w:sz w:val="24"/>
-          <w:szCs w:val="24"/>
-        </w:rPr>
-      </w:r>
-    </w:p>
-    <w:p>
-      <w:pPr>
-        <w:pStyle w:val="Normal"/>
-        <w:spacing w:lineRule="auto" w:line="240" w:before="0" w:after="0"/>
-        <w:jc w:val="both"/>
-        <w:rPr>
-          <w:rFonts w:ascii="Times New Roman" w:hAnsi="Times New Roman" w:eastAsia="Times New Roman"/>
-          <w:sz w:val="24"/>
-          <w:szCs w:val="24"/>
-        </w:rPr>
-      </w:pPr>
-      <w:r>
-        <w:rPr>
-          <w:rFonts w:eastAsia="Times New Roman" w:ascii="Times New Roman" w:hAnsi="Times New Roman"/>
-          <w:sz w:val="24"/>
-          <w:szCs w:val="24"/>
-        </w:rPr>
-      </w:r>
-    </w:p>
-    <w:p>
-      <w:pPr>
-        <w:pStyle w:val="Normal"/>
-        <w:spacing w:lineRule="auto" w:line="240" w:before="0" w:after="0"/>
-        <w:jc w:val="both"/>
-        <w:rPr>
-          <w:rFonts w:ascii="Times New Roman" w:hAnsi="Times New Roman" w:eastAsia="Times New Roman"/>
-          <w:sz w:val="24"/>
-          <w:szCs w:val="24"/>
-        </w:rPr>
-      </w:pPr>
-      <w:r>
-        <w:rPr>
-          <w:rFonts w:eastAsia="Times New Roman" w:ascii="Times New Roman" w:hAnsi="Times New Roman"/>
-          <w:sz w:val="24"/>
-          <w:szCs w:val="24"/>
-        </w:rPr>
-      </w:r>
-    </w:p>
-    <w:p>
-      <w:pPr>
-        <w:pStyle w:val="Heading2"/>
-        <w:jc w:val="both"/>
-        <w:rPr/>
-      </w:pPr>
-      <w:r>
-        <w:rPr/>
-        <w:t>Задание 1.8</w:t>
-      </w:r>
-    </w:p>
-    <w:p>
-      <w:pPr>
-        <w:pStyle w:val="Normal"/>
-        <w:spacing w:lineRule="auto" w:line="240" w:before="0" w:after="0"/>
-        <w:jc w:val="both"/>
-        <w:rPr>
-          <w:rFonts w:ascii="Times New Roman" w:hAnsi="Times New Roman" w:eastAsia="Times New Roman"/>
-          <w:sz w:val="24"/>
-          <w:szCs w:val="24"/>
-        </w:rPr>
-      </w:pPr>
-      <w:r>
-        <w:rPr/>
-      </w:r>
-    </w:p>
-    <w:p>
-      <w:pPr>
-        <w:pStyle w:val="Normal"/>
-        <w:spacing w:lineRule="auto" w:line="240" w:before="0" w:after="0"/>
-        <w:jc w:val="both"/>
-        <w:rPr>
-          <w:rFonts w:ascii="Times New Roman" w:hAnsi="Times New Roman" w:eastAsia="Times New Roman"/>
-          <w:sz w:val="24"/>
-          <w:szCs w:val="24"/>
-        </w:rPr>
-      </w:pPr>
-      <w:r>
-        <w:rPr>
-          <w:rFonts w:eastAsia="Times New Roman" w:ascii="Times New Roman" w:hAnsi="Times New Roman"/>
-          <w:sz w:val="24"/>
-          <w:szCs w:val="24"/>
-        </w:rPr>
-      </w:r>
-    </w:p>
-    <w:p>
-      <w:pPr>
-        <w:pStyle w:val="Heading2"/>
-        <w:jc w:val="both"/>
-        <w:rPr/>
-      </w:pPr>
-      <w:r>
-        <w:rPr/>
-        <w:t>Задание 1.9</w:t>
-      </w:r>
-    </w:p>
-    <w:p>
-      <w:pPr>
-        <w:pStyle w:val="Normal"/>
-        <w:spacing w:lineRule="auto" w:line="240" w:before="0" w:after="0"/>
-        <w:jc w:val="both"/>
-        <w:rPr>
-          <w:rFonts w:ascii="Times New Roman" w:hAnsi="Times New Roman" w:eastAsia="Times New Roman"/>
-          <w:sz w:val="24"/>
-          <w:szCs w:val="24"/>
-        </w:rPr>
-      </w:pPr>
-      <w:r>
-        <w:rPr/>
+          <w:rFonts w:ascii="Times New Roman" w:hAnsi="Times New Roman" w:eastAsia="Times New Roman"/>
+          <w:sz w:val="24"/>
+          <w:szCs w:val="24"/>
+        </w:rPr>
+      </w:pPr>
+      <w:r>
+        <w:rPr>
+          <w:rFonts w:eastAsia="Times New Roman" w:ascii="Times New Roman" w:hAnsi="Times New Roman"/>
+          <w:sz w:val="24"/>
+          <w:szCs w:val="24"/>
+        </w:rPr>
       </w:r>
     </w:p>
     <w:p>
@@ -1408,7 +1754,558 @@
         </w:rPr>
       </w:pPr>
       <w:r>
+        <w:rPr>
+          <w:rFonts w:eastAsia="Times New Roman" w:ascii="Times New Roman" w:hAnsi="Times New Roman"/>
+          <w:sz w:val="24"/>
+          <w:szCs w:val="24"/>
+        </w:rPr>
+      </w:r>
+    </w:p>
+    <w:p>
+      <w:pPr>
+        <w:pStyle w:val="BodyText"/>
+        <w:widowControl/>
+        <w:suppressAutoHyphens w:val="true"/>
+        <w:bidi w:val="0"/>
+        <w:jc w:val="both"/>
         <w:rPr/>
+      </w:pPr>
+      <w:r>
+        <w:rPr>
+          <w:rFonts w:eastAsia="Times New Roman" w:cs="Times New Roman" w:ascii="Times New Roman" w:hAnsi="Times New Roman"/>
+          <w:b w:val="false"/>
+          <w:bCs w:val="false"/>
+          <w:i w:val="false"/>
+          <w:caps w:val="false"/>
+          <w:smallCaps w:val="false"/>
+          <w:color w:val="555555"/>
+          <w:spacing w:val="0"/>
+          <w:kern w:val="0"/>
+          <w:sz w:val="26"/>
+          <w:szCs w:val="26"/>
+          <w:lang w:val="ru-RU" w:eastAsia="ru-RU" w:bidi="ar-SA"/>
+        </w:rPr>
+        <w:t>Подобрать удобный для себя (изучив подборки </w:t>
+      </w:r>
+      <w:hyperlink r:id="rId3">
+        <w:r>
+          <w:rPr>
+            <w:rStyle w:val="Hyperlink"/>
+            <w:rFonts w:eastAsia="Times New Roman" w:cs="Times New Roman" w:ascii="Times New Roman" w:hAnsi="Times New Roman"/>
+            <w:b w:val="false"/>
+            <w:bCs w:val="false"/>
+            <w:i w:val="false"/>
+            <w:caps w:val="false"/>
+            <w:smallCaps w:val="false"/>
+            <w:color w:val="555555"/>
+            <w:spacing w:val="0"/>
+            <w:kern w:val="0"/>
+            <w:sz w:val="26"/>
+            <w:szCs w:val="26"/>
+            <w:lang w:val="ru-RU" w:eastAsia="ru-RU" w:bidi="ar-SA"/>
+          </w:rPr>
+          <w:t>обзор1</w:t>
+        </w:r>
+      </w:hyperlink>
+      <w:r>
+        <w:rPr>
+          <w:rFonts w:eastAsia="Times New Roman" w:cs="Times New Roman" w:ascii="Times New Roman" w:hAnsi="Times New Roman"/>
+          <w:b w:val="false"/>
+          <w:bCs w:val="false"/>
+          <w:i w:val="false"/>
+          <w:caps w:val="false"/>
+          <w:smallCaps w:val="false"/>
+          <w:color w:val="555555"/>
+          <w:spacing w:val="0"/>
+          <w:kern w:val="0"/>
+          <w:sz w:val="26"/>
+          <w:szCs w:val="26"/>
+          <w:lang w:val="ru-RU" w:eastAsia="ru-RU" w:bidi="ar-SA"/>
+        </w:rPr>
+        <w:t>, </w:t>
+      </w:r>
+      <w:hyperlink r:id="rId4">
+        <w:r>
+          <w:rPr>
+            <w:rStyle w:val="Hyperlink"/>
+            <w:rFonts w:eastAsia="Times New Roman" w:cs="Times New Roman" w:ascii="Times New Roman" w:hAnsi="Times New Roman"/>
+            <w:b w:val="false"/>
+            <w:bCs w:val="false"/>
+            <w:i w:val="false"/>
+            <w:caps w:val="false"/>
+            <w:smallCaps w:val="false"/>
+            <w:color w:val="555555"/>
+            <w:spacing w:val="0"/>
+            <w:kern w:val="0"/>
+            <w:sz w:val="26"/>
+            <w:szCs w:val="26"/>
+            <w:lang w:val="ru-RU" w:eastAsia="ru-RU" w:bidi="ar-SA"/>
+          </w:rPr>
+          <w:t>обзор2</w:t>
+        </w:r>
+      </w:hyperlink>
+      <w:r>
+        <w:rPr>
+          <w:rFonts w:eastAsia="Times New Roman" w:cs="Times New Roman" w:ascii="Times New Roman" w:hAnsi="Times New Roman"/>
+          <w:b w:val="false"/>
+          <w:bCs w:val="false"/>
+          <w:i w:val="false"/>
+          <w:caps w:val="false"/>
+          <w:smallCaps w:val="false"/>
+          <w:color w:val="555555"/>
+          <w:spacing w:val="0"/>
+          <w:kern w:val="0"/>
+          <w:sz w:val="26"/>
+          <w:szCs w:val="26"/>
+          <w:lang w:val="ru-RU" w:eastAsia="ru-RU" w:bidi="ar-SA"/>
+        </w:rPr>
+        <w:t>) инструмент управления личным временем (тайм-менеджмента) и использовав его спланировать работу над заданиями практики. </w:t>
+      </w:r>
+    </w:p>
+    <w:p>
+      <w:pPr>
+        <w:pStyle w:val="BodyText"/>
+        <w:widowControl/>
+        <w:suppressAutoHyphens w:val="true"/>
+        <w:bidi w:val="0"/>
+        <w:jc w:val="both"/>
+        <w:rPr>
+          <w:rFonts w:ascii="Times New Roman" w:hAnsi="Times New Roman" w:eastAsia="Times New Roman" w:cs="Times New Roman"/>
+          <w:b w:val="false"/>
+          <w:bCs w:val="false"/>
+          <w:i w:val="false"/>
+          <w:i w:val="false"/>
+          <w:caps w:val="false"/>
+          <w:smallCaps w:val="false"/>
+          <w:color w:val="555555"/>
+          <w:spacing w:val="0"/>
+          <w:kern w:val="0"/>
+          <w:sz w:val="26"/>
+          <w:szCs w:val="26"/>
+          <w:lang w:val="ru-RU" w:eastAsia="ru-RU" w:bidi="ar-SA"/>
+        </w:rPr>
+      </w:pPr>
+      <w:r>
+        <w:rPr>
+          <w:rFonts w:eastAsia="Times New Roman" w:cs="Times New Roman" w:ascii="Times New Roman" w:hAnsi="Times New Roman"/>
+          <w:b w:val="false"/>
+          <w:bCs w:val="false"/>
+          <w:i w:val="false"/>
+          <w:caps w:val="false"/>
+          <w:smallCaps w:val="false"/>
+          <w:color w:val="555555"/>
+          <w:spacing w:val="0"/>
+          <w:kern w:val="0"/>
+          <w:sz w:val="26"/>
+          <w:szCs w:val="26"/>
+          <w:lang w:val="ru-RU" w:eastAsia="ru-RU" w:bidi="ar-SA"/>
+        </w:rPr>
+        <w:t>Отобразить результаты использования инструмента, его достоинства и недостатки, оценить удобство и эффективность работы с ним. </w:t>
+      </w:r>
+    </w:p>
+    <w:p>
+      <w:pPr>
+        <w:pStyle w:val="BodyText"/>
+        <w:widowControl/>
+        <w:suppressAutoHyphens w:val="true"/>
+        <w:bidi w:val="0"/>
+        <w:jc w:val="both"/>
+        <w:rPr/>
+      </w:pPr>
+      <w:r>
+        <w:rPr>
+          <w:rFonts w:eastAsia="Times New Roman" w:cs="Times New Roman" w:ascii="Times New Roman" w:hAnsi="Times New Roman"/>
+          <w:b w:val="false"/>
+          <w:bCs w:val="false"/>
+          <w:i w:val="false"/>
+          <w:caps w:val="false"/>
+          <w:smallCaps w:val="false"/>
+          <w:color w:val="555555"/>
+          <w:spacing w:val="0"/>
+          <w:kern w:val="0"/>
+          <w:sz w:val="26"/>
+          <w:szCs w:val="26"/>
+          <w:lang w:val="ru-RU" w:eastAsia="ru-RU" w:bidi="ar-SA"/>
+        </w:rPr>
+        <w:t>В качестве инструмента для управления временем </w:t>
+      </w:r>
+      <w:r>
+        <w:rPr>
+          <w:rStyle w:val="Strong"/>
+          <w:rFonts w:eastAsia="Times New Roman" w:cs="Times New Roman" w:ascii="Times New Roman" w:hAnsi="Times New Roman"/>
+          <w:b w:val="false"/>
+          <w:bCs w:val="false"/>
+          <w:i w:val="false"/>
+          <w:caps w:val="false"/>
+          <w:smallCaps w:val="false"/>
+          <w:color w:val="555555"/>
+          <w:spacing w:val="0"/>
+          <w:kern w:val="0"/>
+          <w:sz w:val="26"/>
+          <w:szCs w:val="26"/>
+          <w:lang w:val="ru-RU" w:eastAsia="ru-RU" w:bidi="ar-SA"/>
+        </w:rPr>
+        <w:t>рекомендуется</w:t>
+      </w:r>
+      <w:r>
+        <w:rPr>
+          <w:rFonts w:eastAsia="Times New Roman" w:cs="Times New Roman" w:ascii="Times New Roman" w:hAnsi="Times New Roman"/>
+          <w:b w:val="false"/>
+          <w:bCs w:val="false"/>
+          <w:i w:val="false"/>
+          <w:caps w:val="false"/>
+          <w:smallCaps w:val="false"/>
+          <w:color w:val="555555"/>
+          <w:spacing w:val="0"/>
+          <w:kern w:val="0"/>
+          <w:sz w:val="26"/>
+          <w:szCs w:val="26"/>
+          <w:lang w:val="ru-RU" w:eastAsia="ru-RU" w:bidi="ar-SA"/>
+        </w:rPr>
+        <w:t> использовать один из следующих продуктов: </w:t>
+      </w:r>
+    </w:p>
+    <w:p>
+      <w:pPr>
+        <w:pStyle w:val="BodyText"/>
+        <w:widowControl/>
+        <w:numPr>
+          <w:ilvl w:val="0"/>
+          <w:numId w:val="2"/>
+        </w:numPr>
+        <w:tabs>
+          <w:tab w:val="clear" w:pos="720"/>
+          <w:tab w:val="left" w:pos="0" w:leader="none"/>
+        </w:tabs>
+        <w:suppressAutoHyphens w:val="true"/>
+        <w:bidi w:val="0"/>
+        <w:ind w:hanging="0" w:left="375"/>
+        <w:jc w:val="both"/>
+        <w:rPr>
+          <w:rFonts w:ascii="Times New Roman" w:hAnsi="Times New Roman" w:eastAsia="Times New Roman" w:cs="Times New Roman"/>
+          <w:b w:val="false"/>
+          <w:bCs w:val="false"/>
+          <w:i w:val="false"/>
+          <w:i w:val="false"/>
+          <w:caps w:val="false"/>
+          <w:smallCaps w:val="false"/>
+          <w:color w:val="555555"/>
+          <w:spacing w:val="0"/>
+          <w:kern w:val="0"/>
+          <w:sz w:val="26"/>
+          <w:szCs w:val="26"/>
+          <w:lang w:val="ru-RU" w:eastAsia="ru-RU" w:bidi="ar-SA"/>
+        </w:rPr>
+      </w:pPr>
+      <w:r>
+        <w:rPr>
+          <w:rFonts w:eastAsia="Times New Roman" w:cs="Times New Roman" w:ascii="Times New Roman" w:hAnsi="Times New Roman"/>
+          <w:b w:val="false"/>
+          <w:bCs w:val="false"/>
+          <w:i w:val="false"/>
+          <w:caps w:val="false"/>
+          <w:smallCaps w:val="false"/>
+          <w:color w:val="555555"/>
+          <w:spacing w:val="0"/>
+          <w:kern w:val="0"/>
+          <w:sz w:val="26"/>
+          <w:szCs w:val="26"/>
+          <w:lang w:val="ru-RU" w:eastAsia="ru-RU" w:bidi="ar-SA"/>
+        </w:rPr>
+        <w:t>Singularity</w:t>
+      </w:r>
+    </w:p>
+    <w:p>
+      <w:pPr>
+        <w:pStyle w:val="BodyText"/>
+        <w:widowControl/>
+        <w:numPr>
+          <w:ilvl w:val="0"/>
+          <w:numId w:val="2"/>
+        </w:numPr>
+        <w:tabs>
+          <w:tab w:val="clear" w:pos="720"/>
+          <w:tab w:val="left" w:pos="0" w:leader="none"/>
+        </w:tabs>
+        <w:suppressAutoHyphens w:val="true"/>
+        <w:bidi w:val="0"/>
+        <w:ind w:hanging="0" w:left="375"/>
+        <w:jc w:val="both"/>
+        <w:rPr>
+          <w:rFonts w:ascii="Times New Roman" w:hAnsi="Times New Roman" w:eastAsia="Times New Roman" w:cs="Times New Roman"/>
+          <w:b w:val="false"/>
+          <w:bCs w:val="false"/>
+          <w:i w:val="false"/>
+          <w:i w:val="false"/>
+          <w:caps w:val="false"/>
+          <w:smallCaps w:val="false"/>
+          <w:color w:val="555555"/>
+          <w:spacing w:val="0"/>
+          <w:kern w:val="0"/>
+          <w:sz w:val="26"/>
+          <w:szCs w:val="26"/>
+          <w:lang w:val="ru-RU" w:eastAsia="ru-RU" w:bidi="ar-SA"/>
+        </w:rPr>
+      </w:pPr>
+      <w:r>
+        <w:rPr>
+          <w:rFonts w:eastAsia="Times New Roman" w:cs="Times New Roman" w:ascii="Times New Roman" w:hAnsi="Times New Roman"/>
+          <w:b w:val="false"/>
+          <w:bCs w:val="false"/>
+          <w:i w:val="false"/>
+          <w:caps w:val="false"/>
+          <w:smallCaps w:val="false"/>
+          <w:color w:val="555555"/>
+          <w:spacing w:val="0"/>
+          <w:kern w:val="0"/>
+          <w:sz w:val="26"/>
+          <w:szCs w:val="26"/>
+          <w:lang w:val="ru-RU" w:eastAsia="ru-RU" w:bidi="ar-SA"/>
+        </w:rPr>
+        <w:t>Reminders (стандартное приложение для iOS)</w:t>
+      </w:r>
+    </w:p>
+    <w:p>
+      <w:pPr>
+        <w:pStyle w:val="BodyText"/>
+        <w:widowControl/>
+        <w:numPr>
+          <w:ilvl w:val="0"/>
+          <w:numId w:val="2"/>
+        </w:numPr>
+        <w:tabs>
+          <w:tab w:val="clear" w:pos="720"/>
+          <w:tab w:val="left" w:pos="0" w:leader="none"/>
+        </w:tabs>
+        <w:suppressAutoHyphens w:val="true"/>
+        <w:bidi w:val="0"/>
+        <w:ind w:hanging="0" w:left="375"/>
+        <w:jc w:val="both"/>
+        <w:rPr>
+          <w:rFonts w:ascii="Times New Roman" w:hAnsi="Times New Roman" w:eastAsia="Times New Roman" w:cs="Times New Roman"/>
+          <w:b w:val="false"/>
+          <w:bCs w:val="false"/>
+          <w:i w:val="false"/>
+          <w:i w:val="false"/>
+          <w:caps w:val="false"/>
+          <w:smallCaps w:val="false"/>
+          <w:color w:val="555555"/>
+          <w:spacing w:val="0"/>
+          <w:kern w:val="0"/>
+          <w:sz w:val="26"/>
+          <w:szCs w:val="26"/>
+          <w:lang w:val="ru-RU" w:eastAsia="ru-RU" w:bidi="ar-SA"/>
+        </w:rPr>
+      </w:pPr>
+      <w:r>
+        <w:rPr>
+          <w:rFonts w:eastAsia="Times New Roman" w:cs="Times New Roman" w:ascii="Times New Roman" w:hAnsi="Times New Roman"/>
+          <w:b w:val="false"/>
+          <w:bCs w:val="false"/>
+          <w:i w:val="false"/>
+          <w:caps w:val="false"/>
+          <w:smallCaps w:val="false"/>
+          <w:color w:val="555555"/>
+          <w:spacing w:val="0"/>
+          <w:kern w:val="0"/>
+          <w:sz w:val="26"/>
+          <w:szCs w:val="26"/>
+          <w:lang w:val="ru-RU" w:eastAsia="ru-RU" w:bidi="ar-SA"/>
+        </w:rPr>
+        <w:t>Microsoft To Do</w:t>
+      </w:r>
+    </w:p>
+    <w:p>
+      <w:pPr>
+        <w:pStyle w:val="BodyText"/>
+        <w:widowControl/>
+        <w:numPr>
+          <w:ilvl w:val="0"/>
+          <w:numId w:val="2"/>
+        </w:numPr>
+        <w:tabs>
+          <w:tab w:val="clear" w:pos="720"/>
+          <w:tab w:val="left" w:pos="0" w:leader="none"/>
+        </w:tabs>
+        <w:suppressAutoHyphens w:val="true"/>
+        <w:bidi w:val="0"/>
+        <w:ind w:hanging="0" w:left="375"/>
+        <w:jc w:val="both"/>
+        <w:rPr>
+          <w:rFonts w:ascii="Times New Roman" w:hAnsi="Times New Roman" w:eastAsia="Times New Roman" w:cs="Times New Roman"/>
+          <w:b w:val="false"/>
+          <w:bCs w:val="false"/>
+          <w:i w:val="false"/>
+          <w:i w:val="false"/>
+          <w:caps w:val="false"/>
+          <w:smallCaps w:val="false"/>
+          <w:color w:val="555555"/>
+          <w:spacing w:val="0"/>
+          <w:kern w:val="0"/>
+          <w:sz w:val="26"/>
+          <w:szCs w:val="26"/>
+          <w:lang w:val="ru-RU" w:eastAsia="ru-RU" w:bidi="ar-SA"/>
+        </w:rPr>
+      </w:pPr>
+      <w:r>
+        <w:rPr>
+          <w:rFonts w:eastAsia="Times New Roman" w:cs="Times New Roman" w:ascii="Times New Roman" w:hAnsi="Times New Roman"/>
+          <w:b w:val="false"/>
+          <w:bCs w:val="false"/>
+          <w:i w:val="false"/>
+          <w:caps w:val="false"/>
+          <w:smallCaps w:val="false"/>
+          <w:color w:val="555555"/>
+          <w:spacing w:val="0"/>
+          <w:kern w:val="0"/>
+          <w:sz w:val="26"/>
+          <w:szCs w:val="26"/>
+          <w:lang w:val="ru-RU" w:eastAsia="ru-RU" w:bidi="ar-SA"/>
+        </w:rPr>
+        <w:t>Календарь (стандартное приложение для Android)</w:t>
+      </w:r>
+    </w:p>
+    <w:p>
+      <w:pPr>
+        <w:pStyle w:val="BodyText"/>
+        <w:widowControl/>
+        <w:numPr>
+          <w:ilvl w:val="0"/>
+          <w:numId w:val="2"/>
+        </w:numPr>
+        <w:tabs>
+          <w:tab w:val="clear" w:pos="720"/>
+          <w:tab w:val="left" w:pos="0" w:leader="none"/>
+        </w:tabs>
+        <w:suppressAutoHyphens w:val="true"/>
+        <w:bidi w:val="0"/>
+        <w:ind w:hanging="0" w:left="375"/>
+        <w:jc w:val="both"/>
+        <w:rPr/>
+      </w:pPr>
+      <w:hyperlink r:id="rId5">
+        <w:r>
+          <w:rPr>
+            <w:rStyle w:val="Hyperlink"/>
+            <w:rFonts w:eastAsia="Times New Roman" w:cs="Times New Roman" w:ascii="Times New Roman" w:hAnsi="Times New Roman"/>
+            <w:b w:val="false"/>
+            <w:bCs w:val="false"/>
+            <w:i w:val="false"/>
+            <w:caps w:val="false"/>
+            <w:smallCaps w:val="false"/>
+            <w:color w:val="555555"/>
+            <w:spacing w:val="0"/>
+            <w:kern w:val="0"/>
+            <w:sz w:val="26"/>
+            <w:szCs w:val="26"/>
+            <w:lang w:val="ru-RU" w:eastAsia="ru-RU" w:bidi="ar-SA"/>
+          </w:rPr>
+          <w:t>Taskwarrior</w:t>
+        </w:r>
+      </w:hyperlink>
+      <w:r>
+        <w:rPr>
+          <w:rFonts w:eastAsia="Times New Roman" w:cs="Times New Roman" w:ascii="Times New Roman" w:hAnsi="Times New Roman"/>
+          <w:b w:val="false"/>
+          <w:bCs w:val="false"/>
+          <w:i w:val="false"/>
+          <w:caps w:val="false"/>
+          <w:smallCaps w:val="false"/>
+          <w:color w:val="555555"/>
+          <w:spacing w:val="0"/>
+          <w:kern w:val="0"/>
+          <w:sz w:val="26"/>
+          <w:szCs w:val="26"/>
+          <w:lang w:val="ru-RU" w:eastAsia="ru-RU" w:bidi="ar-SA"/>
+        </w:rPr>
+        <w:t> (приложение для командной строки)</w:t>
+      </w:r>
+    </w:p>
+    <w:p>
+      <w:pPr>
+        <w:pStyle w:val="BodyText"/>
+        <w:widowControl/>
+        <w:suppressAutoHyphens w:val="true"/>
+        <w:bidi w:val="0"/>
+        <w:jc w:val="both"/>
+        <w:rPr/>
+      </w:pPr>
+      <w:r>
+        <w:rPr>
+          <w:rStyle w:val="Strong"/>
+          <w:rFonts w:eastAsia="Times New Roman" w:cs="Times New Roman" w:ascii="Times New Roman" w:hAnsi="Times New Roman"/>
+          <w:b/>
+          <w:bCs/>
+          <w:i w:val="false"/>
+          <w:caps w:val="false"/>
+          <w:smallCaps w:val="false"/>
+          <w:color w:val="555555"/>
+          <w:spacing w:val="0"/>
+          <w:kern w:val="0"/>
+          <w:sz w:val="26"/>
+          <w:szCs w:val="26"/>
+          <w:lang w:val="ru-RU" w:eastAsia="ru-RU" w:bidi="ar-SA"/>
+        </w:rPr>
+        <w:t>Форма отчетности</w:t>
+      </w:r>
+    </w:p>
+    <w:p>
+      <w:pPr>
+        <w:pStyle w:val="BodyText"/>
+        <w:widowControl/>
+        <w:suppressAutoHyphens w:val="true"/>
+        <w:bidi w:val="0"/>
+        <w:jc w:val="both"/>
+        <w:rPr>
+          <w:rFonts w:ascii="Times New Roman" w:hAnsi="Times New Roman" w:eastAsia="Times New Roman" w:cs="Times New Roman"/>
+          <w:b w:val="false"/>
+          <w:bCs w:val="false"/>
+          <w:i w:val="false"/>
+          <w:i w:val="false"/>
+          <w:caps w:val="false"/>
+          <w:smallCaps w:val="false"/>
+          <w:color w:val="555555"/>
+          <w:spacing w:val="0"/>
+          <w:kern w:val="0"/>
+          <w:sz w:val="26"/>
+          <w:szCs w:val="26"/>
+          <w:lang w:val="ru-RU" w:eastAsia="ru-RU" w:bidi="ar-SA"/>
+        </w:rPr>
+      </w:pPr>
+      <w:r>
+        <w:rPr>
+          <w:rFonts w:eastAsia="Times New Roman" w:cs="Times New Roman" w:ascii="Times New Roman" w:hAnsi="Times New Roman"/>
+          <w:b w:val="false"/>
+          <w:bCs w:val="false"/>
+          <w:i w:val="false"/>
+          <w:caps w:val="false"/>
+          <w:smallCaps w:val="false"/>
+          <w:color w:val="555555"/>
+          <w:spacing w:val="0"/>
+          <w:kern w:val="0"/>
+          <w:sz w:val="26"/>
+          <w:szCs w:val="26"/>
+          <w:lang w:val="ru-RU" w:eastAsia="ru-RU" w:bidi="ar-SA"/>
+        </w:rPr>
+        <w:t>Текстовый отчет</w:t>
+      </w:r>
+    </w:p>
+    <w:p>
+      <w:pPr>
+        <w:pStyle w:val="Normal"/>
+        <w:jc w:val="both"/>
+        <w:rPr>
+          <w:rFonts w:ascii="Times New Roman" w:hAnsi="Times New Roman" w:eastAsia="Times New Roman"/>
+          <w:sz w:val="24"/>
+          <w:szCs w:val="24"/>
+        </w:rPr>
+      </w:pPr>
+      <w:r>
+        <w:rPr>
+          <w:rFonts w:eastAsia="Times New Roman" w:ascii="Times New Roman" w:hAnsi="Times New Roman"/>
+          <w:sz w:val="24"/>
+          <w:szCs w:val="24"/>
+        </w:rPr>
       </w:r>
     </w:p>
     <w:p>
@@ -1453,44 +2350,240 @@
         </w:rPr>
       </w:pPr>
       <w:r>
+        <w:rPr>
+          <w:rFonts w:eastAsia="Times New Roman" w:ascii="Times New Roman" w:hAnsi="Times New Roman"/>
+          <w:sz w:val="24"/>
+          <w:szCs w:val="24"/>
+        </w:rPr>
+      </w:r>
+    </w:p>
+    <w:p>
+      <w:pPr>
+        <w:pStyle w:val="BodyText"/>
+        <w:widowControl/>
+        <w:suppressAutoHyphens w:val="true"/>
+        <w:bidi w:val="0"/>
+        <w:jc w:val="both"/>
+        <w:rPr>
+          <w:rFonts w:ascii="Times New Roman" w:hAnsi="Times New Roman" w:eastAsia="Times New Roman" w:cs="Times New Roman"/>
+          <w:b w:val="false"/>
+          <w:bCs w:val="false"/>
+          <w:i w:val="false"/>
+          <w:i w:val="false"/>
+          <w:caps w:val="false"/>
+          <w:smallCaps w:val="false"/>
+          <w:color w:val="555555"/>
+          <w:spacing w:val="0"/>
+          <w:kern w:val="0"/>
+          <w:sz w:val="26"/>
+          <w:szCs w:val="26"/>
+          <w:lang w:val="ru-RU" w:eastAsia="ru-RU" w:bidi="ar-SA"/>
+        </w:rPr>
+      </w:pPr>
+      <w:r>
+        <w:rPr>
+          <w:rFonts w:eastAsia="Times New Roman" w:cs="Times New Roman" w:ascii="Times New Roman" w:hAnsi="Times New Roman"/>
+          <w:b w:val="false"/>
+          <w:bCs w:val="false"/>
+          <w:i w:val="false"/>
+          <w:caps w:val="false"/>
+          <w:smallCaps w:val="false"/>
+          <w:color w:val="555555"/>
+          <w:spacing w:val="0"/>
+          <w:kern w:val="0"/>
+          <w:sz w:val="26"/>
+          <w:szCs w:val="26"/>
+          <w:lang w:val="ru-RU" w:eastAsia="ru-RU" w:bidi="ar-SA"/>
+        </w:rPr>
+        <w:t xml:space="preserve">Составьте подборку материалов, включающую аннотированные статьи и ресурсы по языку программирования Julia, а также примеры решения различных задач на этом языке. В подборку должны быть включены выдержки из кода (борды) с соответствующими комментариями и пояснениями. </w:t>
+      </w:r>
+    </w:p>
+    <w:p>
+      <w:pPr>
+        <w:pStyle w:val="BodyText"/>
+        <w:widowControl/>
+        <w:suppressAutoHyphens w:val="true"/>
+        <w:bidi w:val="0"/>
+        <w:jc w:val="both"/>
         <w:rPr/>
-      </w:r>
-    </w:p>
-    <w:p>
-      <w:pPr>
-        <w:pStyle w:val="Heading2"/>
-        <w:jc w:val="both"/>
-        <w:rPr>
-          <w:i/>
-          <w:i/>
-          <w:color w:val="000000"/>
-        </w:rPr>
-      </w:pPr>
-      <w:r>
-        <w:rPr>
-          <w:i/>
-          <w:color w:themeColor="accent1" w:themeShade="bf" w:val="000000"/>
-        </w:rPr>
-      </w:r>
-    </w:p>
-    <w:p>
-      <w:pPr>
-        <w:pStyle w:val="Normal"/>
-        <w:spacing w:lineRule="auto" w:line="240" w:before="0" w:after="0"/>
-        <w:jc w:val="both"/>
-        <w:rPr>
-          <w:rFonts w:ascii="Times New Roman" w:hAnsi="Times New Roman" w:eastAsia="Times New Roman"/>
-          <w:color w:val="000000"/>
-          <w:sz w:val="24"/>
-          <w:szCs w:val="24"/>
-        </w:rPr>
-      </w:pPr>
-      <w:r>
-        <w:rPr>
-          <w:rFonts w:eastAsia="Times New Roman" w:ascii="Times New Roman" w:hAnsi="Times New Roman"/>
-          <w:color w:val="000000"/>
-          <w:sz w:val="24"/>
-          <w:szCs w:val="24"/>
+      </w:pPr>
+      <w:r>
+        <w:rPr>
+          <w:rStyle w:val="Strong"/>
+          <w:rFonts w:eastAsia="Times New Roman" w:cs="Times New Roman" w:ascii="Times New Roman" w:hAnsi="Times New Roman"/>
+          <w:b/>
+          <w:bCs/>
+          <w:i w:val="false"/>
+          <w:caps w:val="false"/>
+          <w:smallCaps w:val="false"/>
+          <w:color w:val="555555"/>
+          <w:spacing w:val="0"/>
+          <w:kern w:val="0"/>
+          <w:sz w:val="26"/>
+          <w:szCs w:val="26"/>
+          <w:lang w:val="ru-RU" w:eastAsia="ru-RU" w:bidi="ar-SA"/>
+        </w:rPr>
+        <w:t>Форма отчетности</w:t>
+      </w:r>
+    </w:p>
+    <w:p>
+      <w:pPr>
+        <w:pStyle w:val="BodyText"/>
+        <w:widowControl/>
+        <w:suppressAutoHyphens w:val="true"/>
+        <w:bidi w:val="0"/>
+        <w:jc w:val="both"/>
+        <w:rPr>
+          <w:rFonts w:ascii="Times New Roman" w:hAnsi="Times New Roman" w:eastAsia="Times New Roman" w:cs="Times New Roman"/>
+          <w:b w:val="false"/>
+          <w:bCs w:val="false"/>
+          <w:i w:val="false"/>
+          <w:i w:val="false"/>
+          <w:caps w:val="false"/>
+          <w:smallCaps w:val="false"/>
+          <w:color w:val="555555"/>
+          <w:spacing w:val="0"/>
+          <w:kern w:val="0"/>
+          <w:sz w:val="26"/>
+          <w:szCs w:val="26"/>
+          <w:lang w:val="ru-RU" w:eastAsia="ru-RU" w:bidi="ar-SA"/>
+        </w:rPr>
+      </w:pPr>
+      <w:r>
+        <w:rPr>
+          <w:rFonts w:eastAsia="Times New Roman" w:cs="Times New Roman" w:ascii="Times New Roman" w:hAnsi="Times New Roman"/>
+          <w:b w:val="false"/>
+          <w:bCs w:val="false"/>
+          <w:i w:val="false"/>
+          <w:caps w:val="false"/>
+          <w:smallCaps w:val="false"/>
+          <w:color w:val="555555"/>
+          <w:spacing w:val="0"/>
+          <w:kern w:val="0"/>
+          <w:sz w:val="26"/>
+          <w:szCs w:val="26"/>
+          <w:lang w:val="ru-RU" w:eastAsia="ru-RU" w:bidi="ar-SA"/>
+        </w:rPr>
+        <w:t>Текстовый документ (опубликовать в электронном портфолио, QR-код в отчете)</w:t>
+      </w:r>
+    </w:p>
+    <w:p>
+      <w:pPr>
+        <w:pStyle w:val="BodyText"/>
+        <w:widowControl/>
+        <w:suppressAutoHyphens w:val="true"/>
+        <w:bidi w:val="0"/>
+        <w:jc w:val="both"/>
+        <w:rPr>
+          <w:rFonts w:ascii="Times New Roman" w:hAnsi="Times New Roman" w:eastAsia="Times New Roman" w:cs="Times New Roman"/>
+          <w:b w:val="false"/>
+          <w:bCs w:val="false"/>
+          <w:i w:val="false"/>
+          <w:i w:val="false"/>
+          <w:caps w:val="false"/>
+          <w:smallCaps w:val="false"/>
+          <w:color w:val="555555"/>
+          <w:spacing w:val="0"/>
+          <w:kern w:val="0"/>
+          <w:sz w:val="26"/>
+          <w:szCs w:val="26"/>
+          <w:lang w:val="ru-RU" w:eastAsia="ru-RU" w:bidi="ar-SA"/>
+        </w:rPr>
+      </w:pPr>
+      <w:r>
+        <w:rPr>
+          <w:rFonts w:eastAsia="Times New Roman" w:cs="Times New Roman" w:ascii="Times New Roman" w:hAnsi="Times New Roman"/>
+          <w:b w:val="false"/>
+          <w:bCs w:val="false"/>
+          <w:i w:val="false"/>
+          <w:caps w:val="false"/>
+          <w:smallCaps w:val="false"/>
+          <w:color w:val="555555"/>
+          <w:spacing w:val="0"/>
+          <w:kern w:val="0"/>
+          <w:sz w:val="26"/>
+          <w:szCs w:val="26"/>
+          <w:lang w:val="ru-RU" w:eastAsia="ru-RU" w:bidi="ar-SA"/>
+        </w:rPr>
+      </w:r>
+    </w:p>
+    <w:p>
+      <w:pPr>
+        <w:pStyle w:val="BodyText"/>
+        <w:widowControl/>
+        <w:suppressAutoHyphens w:val="true"/>
+        <w:bidi w:val="0"/>
+        <w:jc w:val="both"/>
+        <w:rPr>
+          <w:rFonts w:ascii="Times New Roman" w:hAnsi="Times New Roman" w:eastAsia="Times New Roman" w:cs="Times New Roman"/>
+          <w:b w:val="false"/>
+          <w:bCs w:val="false"/>
+          <w:i w:val="false"/>
+          <w:i w:val="false"/>
+          <w:caps w:val="false"/>
+          <w:smallCaps w:val="false"/>
+          <w:color w:val="555555"/>
+          <w:spacing w:val="0"/>
+          <w:kern w:val="0"/>
+          <w:sz w:val="26"/>
+          <w:szCs w:val="26"/>
+          <w:lang w:val="ru-RU" w:eastAsia="ru-RU" w:bidi="ar-SA"/>
+        </w:rPr>
+      </w:pPr>
+      <w:r>
+        <w:rPr>
+          <w:rFonts w:eastAsia="Times New Roman" w:cs="Times New Roman" w:ascii="Times New Roman" w:hAnsi="Times New Roman"/>
+          <w:b w:val="false"/>
+          <w:bCs w:val="false"/>
+          <w:i w:val="false"/>
+          <w:caps w:val="false"/>
+          <w:smallCaps w:val="false"/>
+          <w:color w:val="555555"/>
+          <w:spacing w:val="0"/>
+          <w:kern w:val="0"/>
+          <w:sz w:val="26"/>
+          <w:szCs w:val="26"/>
+          <w:lang w:val="ru-RU" w:eastAsia="ru-RU" w:bidi="ar-SA"/>
+        </w:rPr>
+      </w:r>
+    </w:p>
+    <w:p>
+      <w:pPr>
+        <w:pStyle w:val="BodyText"/>
+        <w:widowControl/>
+        <w:suppressAutoHyphens w:val="true"/>
+        <w:bidi w:val="0"/>
+        <w:jc w:val="both"/>
+        <w:rPr>
+          <w:rFonts w:ascii="Times New Roman" w:hAnsi="Times New Roman" w:eastAsia="Times New Roman" w:cs="Times New Roman"/>
+          <w:b w:val="false"/>
+          <w:bCs w:val="false"/>
+          <w:i w:val="false"/>
+          <w:i w:val="false"/>
+          <w:caps w:val="false"/>
+          <w:smallCaps w:val="false"/>
+          <w:color w:val="555555"/>
+          <w:spacing w:val="0"/>
+          <w:kern w:val="0"/>
+          <w:sz w:val="26"/>
+          <w:szCs w:val="26"/>
+          <w:lang w:val="ru-RU" w:eastAsia="ru-RU" w:bidi="ar-SA"/>
+        </w:rPr>
+      </w:pPr>
+      <w:r>
+        <w:rPr>
+          <w:rFonts w:eastAsia="Times New Roman" w:cs="Times New Roman" w:ascii="Times New Roman" w:hAnsi="Times New Roman"/>
+          <w:b w:val="false"/>
+          <w:bCs w:val="false"/>
+          <w:i w:val="false"/>
+          <w:caps w:val="false"/>
+          <w:smallCaps w:val="false"/>
+          <w:color w:val="555555"/>
+          <w:spacing w:val="0"/>
+          <w:kern w:val="0"/>
+          <w:sz w:val="26"/>
+          <w:szCs w:val="26"/>
+          <w:lang w:val="ru-RU" w:eastAsia="ru-RU" w:bidi="ar-SA"/>
         </w:rPr>
       </w:r>
     </w:p>
@@ -1509,14 +2602,157 @@
       <w:pPr>
         <w:pStyle w:val="Normal"/>
         <w:jc w:val="both"/>
-        <w:rPr>
-          <w:rFonts w:ascii="Times New Roman" w:hAnsi="Times New Roman" w:eastAsia="Times New Roman"/>
-          <w:sz w:val="24"/>
-          <w:szCs w:val="24"/>
-        </w:rPr>
-      </w:pPr>
-      <w:r>
         <w:rPr/>
+      </w:pPr>
+      <w:r>
+        <w:rPr/>
+      </w:r>
+    </w:p>
+    <w:p>
+      <w:pPr>
+        <w:pStyle w:val="BodyText"/>
+        <w:widowControl/>
+        <w:suppressAutoHyphens w:val="true"/>
+        <w:bidi w:val="0"/>
+        <w:jc w:val="both"/>
+        <w:rPr>
+          <w:rFonts w:ascii="Times New Roman" w:hAnsi="Times New Roman" w:eastAsia="Times New Roman" w:cs="Times New Roman"/>
+          <w:b w:val="false"/>
+          <w:bCs w:val="false"/>
+          <w:i w:val="false"/>
+          <w:i w:val="false"/>
+          <w:caps w:val="false"/>
+          <w:smallCaps w:val="false"/>
+          <w:color w:val="555555"/>
+          <w:spacing w:val="0"/>
+          <w:kern w:val="0"/>
+          <w:sz w:val="26"/>
+          <w:szCs w:val="26"/>
+          <w:lang w:val="ru-RU" w:eastAsia="ru-RU" w:bidi="ar-SA"/>
+        </w:rPr>
+      </w:pPr>
+      <w:r>
+        <w:rPr>
+          <w:rFonts w:eastAsia="Times New Roman" w:cs="Times New Roman" w:ascii="Times New Roman" w:hAnsi="Times New Roman"/>
+          <w:b w:val="false"/>
+          <w:bCs w:val="false"/>
+          <w:i w:val="false"/>
+          <w:caps w:val="false"/>
+          <w:smallCaps w:val="false"/>
+          <w:color w:val="555555"/>
+          <w:spacing w:val="0"/>
+          <w:kern w:val="0"/>
+          <w:sz w:val="26"/>
+          <w:szCs w:val="26"/>
+          <w:lang w:val="ru-RU" w:eastAsia="ru-RU" w:bidi="ar-SA"/>
+        </w:rPr>
+        <w:t>Исследовать возможности на выбор одного из клиентов для работы с Git </w:t>
+      </w:r>
+      <w:bookmarkStart w:id="2" w:name="yui_3_17_2_1_1758914558158_69"/>
+      <w:bookmarkEnd w:id="2"/>
+      <w:r>
+        <w:rPr>
+          <w:rFonts w:eastAsia="Times New Roman" w:cs="Times New Roman" w:ascii="Times New Roman" w:hAnsi="Times New Roman"/>
+          <w:b w:val="false"/>
+          <w:bCs w:val="false"/>
+          <w:i w:val="false"/>
+          <w:caps w:val="false"/>
+          <w:smallCaps w:val="false"/>
+          <w:color w:val="555555"/>
+          <w:spacing w:val="0"/>
+          <w:kern w:val="0"/>
+          <w:sz w:val="26"/>
+          <w:szCs w:val="26"/>
+          <w:lang w:val="ru-RU" w:eastAsia="ru-RU" w:bidi="ar-SA"/>
+        </w:rPr>
+        <w:t>при выполнении наиболее распространенных команд, продемонстрировать выполнение команд, особенности конкретного инструмента. GitHub Desktop.</w:t>
+      </w:r>
+    </w:p>
+    <w:p>
+      <w:pPr>
+        <w:pStyle w:val="BodyText"/>
+        <w:widowControl/>
+        <w:suppressAutoHyphens w:val="true"/>
+        <w:bidi w:val="0"/>
+        <w:jc w:val="both"/>
+        <w:rPr/>
+      </w:pPr>
+      <w:r>
+        <w:rPr>
+          <w:rStyle w:val="Strong"/>
+          <w:rFonts w:eastAsia="Times New Roman" w:cs="Times New Roman" w:ascii="Times New Roman" w:hAnsi="Times New Roman"/>
+          <w:b/>
+          <w:bCs/>
+          <w:i w:val="false"/>
+          <w:caps w:val="false"/>
+          <w:smallCaps w:val="false"/>
+          <w:color w:val="555555"/>
+          <w:spacing w:val="0"/>
+          <w:kern w:val="0"/>
+          <w:sz w:val="26"/>
+          <w:szCs w:val="26"/>
+          <w:lang w:val="ru-RU" w:eastAsia="ru-RU" w:bidi="ar-SA"/>
+        </w:rPr>
+        <w:t>Форма отчетности</w:t>
+      </w:r>
+    </w:p>
+    <w:p>
+      <w:pPr>
+        <w:pStyle w:val="BodyText"/>
+        <w:widowControl/>
+        <w:suppressAutoHyphens w:val="true"/>
+        <w:bidi w:val="0"/>
+        <w:jc w:val="both"/>
+        <w:rPr>
+          <w:rFonts w:ascii="Times New Roman" w:hAnsi="Times New Roman" w:eastAsia="Times New Roman" w:cs="Times New Roman"/>
+          <w:b w:val="false"/>
+          <w:bCs w:val="false"/>
+          <w:i w:val="false"/>
+          <w:i w:val="false"/>
+          <w:caps w:val="false"/>
+          <w:smallCaps w:val="false"/>
+          <w:color w:val="555555"/>
+          <w:spacing w:val="0"/>
+          <w:kern w:val="0"/>
+          <w:sz w:val="26"/>
+          <w:szCs w:val="26"/>
+          <w:lang w:val="ru-RU" w:eastAsia="ru-RU" w:bidi="ar-SA"/>
+        </w:rPr>
+      </w:pPr>
+      <w:bookmarkStart w:id="3" w:name="yui_3_17_2_1_1758914558158_71"/>
+      <w:bookmarkEnd w:id="3"/>
+      <w:r>
+        <w:rPr>
+          <w:rFonts w:eastAsia="Times New Roman" w:cs="Times New Roman" w:ascii="Times New Roman" w:hAnsi="Times New Roman"/>
+          <w:b w:val="false"/>
+          <w:bCs w:val="false"/>
+          <w:i w:val="false"/>
+          <w:caps w:val="false"/>
+          <w:smallCaps w:val="false"/>
+          <w:color w:val="555555"/>
+          <w:spacing w:val="0"/>
+          <w:kern w:val="0"/>
+          <w:sz w:val="26"/>
+          <w:szCs w:val="26"/>
+          <w:lang w:val="ru-RU" w:eastAsia="ru-RU" w:bidi="ar-SA"/>
+        </w:rPr>
+        <w:t>Скринкаст или текстовый отчет с демонстрацией выполненных действий и комментариями по их выполнению</w:t>
+      </w:r>
+    </w:p>
+    <w:p>
+      <w:pPr>
+        <w:pStyle w:val="11"/>
+        <w:tabs>
+          <w:tab w:val="clear" w:pos="720"/>
+          <w:tab w:val="left" w:pos="-15" w:leader="none"/>
+        </w:tabs>
+        <w:spacing w:lineRule="auto" w:line="276" w:before="0" w:after="200"/>
+        <w:rPr>
+          <w:color w:val="000000"/>
+        </w:rPr>
+      </w:pPr>
+      <w:r>
+        <w:rPr/>
       </w:r>
     </w:p>
     <w:p>
@@ -1529,172 +2765,6 @@
           <w:sz w:val="24"/>
           <w:szCs w:val="24"/>
         </w:rPr>
-      </w:pPr>
-      <w:r>
-        <w:rPr>
-          <w:rFonts w:eastAsia="Times New Roman" w:ascii="Times New Roman" w:hAnsi="Times New Roman"/>
-          <w:color w:themeColor="accent1" w:themeShade="bf" w:val="000000"/>
-          <w:sz w:val="24"/>
-          <w:szCs w:val="24"/>
-        </w:rPr>
-      </w:r>
-    </w:p>
-    <w:p>
-      <w:pPr>
-        <w:pStyle w:val="Normal"/>
-        <w:spacing w:lineRule="auto" w:line="240" w:before="0" w:after="0"/>
-        <w:jc w:val="both"/>
-        <w:rPr>
-          <w:rFonts w:ascii="Times New Roman" w:hAnsi="Times New Roman" w:eastAsia="Times New Roman"/>
-          <w:color w:val="000000"/>
-          <w:sz w:val="24"/>
-          <w:szCs w:val="24"/>
-        </w:rPr>
-      </w:pPr>
-      <w:r>
-        <w:rPr>
-          <w:rFonts w:eastAsia="Times New Roman" w:ascii="Times New Roman" w:hAnsi="Times New Roman"/>
-          <w:color w:val="000000"/>
-          <w:sz w:val="24"/>
-          <w:szCs w:val="24"/>
-        </w:rPr>
-      </w:r>
-    </w:p>
-    <w:p>
-      <w:pPr>
-        <w:pStyle w:val="Heading2"/>
-        <w:jc w:val="both"/>
-        <w:rPr/>
-      </w:pPr>
-      <w:r>
-        <w:rPr/>
-        <w:t xml:space="preserve">Задание 2.4 </w:t>
-      </w:r>
-    </w:p>
-    <w:p>
-      <w:pPr>
-        <w:pStyle w:val="Normal"/>
-        <w:spacing w:lineRule="auto" w:line="240" w:before="0" w:after="0"/>
-        <w:jc w:val="both"/>
-        <w:rPr>
-          <w:rFonts w:ascii="Times New Roman" w:hAnsi="Times New Roman" w:eastAsia="Times New Roman"/>
-          <w:sz w:val="24"/>
-          <w:szCs w:val="24"/>
-        </w:rPr>
-      </w:pPr>
-      <w:r>
-        <w:rPr/>
-      </w:r>
-    </w:p>
-    <w:p>
-      <w:pPr>
-        <w:pStyle w:val="Normal"/>
-        <w:spacing w:lineRule="auto" w:line="360" w:before="0" w:after="0"/>
-        <w:jc w:val="both"/>
-        <w:rPr>
-          <w:rFonts w:ascii="Times New Roman" w:hAnsi="Times New Roman" w:eastAsia="Times New Roman"/>
-          <w:sz w:val="24"/>
-          <w:szCs w:val="24"/>
-        </w:rPr>
-      </w:pPr>
-      <w:r>
-        <w:rPr>
-          <w:rFonts w:eastAsia="Times New Roman" w:ascii="Times New Roman" w:hAnsi="Times New Roman"/>
-          <w:sz w:val="24"/>
-          <w:szCs w:val="24"/>
-        </w:rPr>
-      </w:r>
-    </w:p>
-    <w:p>
-      <w:pPr>
-        <w:pStyle w:val="Heading2"/>
-        <w:jc w:val="both"/>
-        <w:rPr>
-          <w:rFonts w:ascii="Times New Roman" w:hAnsi="Times New Roman" w:eastAsia="Times New Roman"/>
-          <w:color w:val="000000"/>
-          <w:sz w:val="24"/>
-          <w:szCs w:val="24"/>
-        </w:rPr>
-      </w:pPr>
-      <w:r>
-        <w:rPr>
-          <w:rFonts w:eastAsia="Times New Roman" w:ascii="Times New Roman" w:hAnsi="Times New Roman"/>
-          <w:color w:themeColor="accent1" w:themeShade="bf" w:val="000000"/>
-          <w:sz w:val="24"/>
-          <w:szCs w:val="24"/>
-        </w:rPr>
-      </w:r>
-    </w:p>
-    <w:p>
-      <w:pPr>
-        <w:pStyle w:val="Normal"/>
-        <w:jc w:val="both"/>
-        <w:rPr>
-          <w:rFonts w:ascii="Times New Roman" w:hAnsi="Times New Roman" w:eastAsia="Times New Roman"/>
-          <w:color w:val="000000"/>
-          <w:sz w:val="24"/>
-          <w:szCs w:val="24"/>
-        </w:rPr>
-      </w:pPr>
-      <w:r>
-        <w:rPr>
-          <w:rFonts w:eastAsia="Times New Roman" w:ascii="Times New Roman" w:hAnsi="Times New Roman"/>
-          <w:color w:val="000000"/>
-          <w:sz w:val="24"/>
-          <w:szCs w:val="24"/>
-        </w:rPr>
-      </w:r>
-    </w:p>
-    <w:p>
-      <w:pPr>
-        <w:pStyle w:val="Heading2"/>
-        <w:jc w:val="both"/>
-        <w:rPr/>
-      </w:pPr>
-      <w:r>
-        <w:rPr/>
-        <w:t xml:space="preserve">Задание 2.5 </w:t>
-      </w:r>
-    </w:p>
-    <w:p>
-      <w:pPr>
-        <w:pStyle w:val="11"/>
-        <w:jc w:val="both"/>
-        <w:rPr/>
-      </w:pPr>
-      <w:r>
-        <w:rPr/>
-      </w:r>
-    </w:p>
-    <w:p>
-      <w:pPr>
-        <w:pStyle w:val="11"/>
-        <w:jc w:val="both"/>
-        <w:rPr>
-          <w:i/>
-          <w:i/>
-          <w:color w:val="000000"/>
-        </w:rPr>
-      </w:pPr>
-      <w:r>
-        <w:rPr/>
-      </w:r>
-    </w:p>
-    <w:p>
-      <w:pPr>
-        <w:pStyle w:val="Normal"/>
-        <w:jc w:val="both"/>
-        <w:rPr/>
-      </w:pPr>
-      <w:r>
-        <w:rPr/>
-      </w:r>
-    </w:p>
-    <w:p>
-      <w:pPr>
-        <w:pStyle w:val="Normal"/>
-        <w:jc w:val="both"/>
-        <w:rPr/>
       </w:pPr>
       <w:r>
         <w:rPr/>
@@ -1749,7 +2819,7 @@
           <w:sz w:val="24"/>
           <w:szCs w:val="24"/>
         </w:rPr>
-        <w:t xml:space="preserve">Руководитель практики____________________________ </w:t>
+        <w:t xml:space="preserve">Руководитель практики ____________________________ </w:t>
       </w:r>
     </w:p>
     <w:p>
@@ -1932,6 +3002,415 @@
     </w:sectPr>
   </w:body>
 </w:document>
+</file>
+
+<file path=word/numbering.xml><?xml version="1.0" encoding="utf-8"?>
+<w:numbering xmlns:w="http://schemas.openxmlformats.org/wordprocessingml/2006/main" xmlns:o="urn:schemas-microsoft-com:office:office" xmlns:r="http://schemas.openxmlformats.org/officeDocument/2006/relationships" xmlns:v="urn:schemas-microsoft-com:vml" xmlns:mc="http://schemas.openxmlformats.org/markup-compatibility/2006" xmlns:w14="http://schemas.microsoft.com/office/word/2010/wordml" mc:Ignorable="w14">
+  <w:abstractNum w:abstractNumId="1">
+    <w:lvl w:ilvl="0">
+      <w:start w:val="1"/>
+      <w:numFmt w:val="bullet"/>
+      <w:suff w:val="nothing"/>
+      <w:lvlText w:val=""/>
+      <w:lvlJc w:val="left"/>
+      <w:pPr>
+        <w:tabs>
+          <w:tab w:val="num" w:pos="0"/>
+        </w:tabs>
+        <w:ind w:left="375" w:hanging="0"/>
+      </w:pPr>
+      <w:rPr>
+        <w:rFonts w:ascii="Symbol" w:hAnsi="Symbol" w:cs="Symbol" w:hint="default"/>
+      </w:rPr>
+    </w:lvl>
+    <w:lvl w:ilvl="1">
+      <w:start w:val="1"/>
+      <w:numFmt w:val="bullet"/>
+      <w:lvlText w:val=""/>
+      <w:lvlJc w:val="left"/>
+      <w:pPr>
+        <w:tabs>
+          <w:tab w:val="num" w:pos="1418"/>
+        </w:tabs>
+        <w:ind w:left="1418" w:hanging="283"/>
+      </w:pPr>
+      <w:rPr>
+        <w:rFonts w:ascii="Symbol" w:hAnsi="Symbol" w:cs="Symbol" w:hint="default"/>
+      </w:rPr>
+    </w:lvl>
+    <w:lvl w:ilvl="2">
+      <w:start w:val="1"/>
+      <w:numFmt w:val="bullet"/>
+      <w:lvlText w:val=""/>
+      <w:lvlJc w:val="left"/>
+      <w:pPr>
+        <w:tabs>
+          <w:tab w:val="num" w:pos="2127"/>
+        </w:tabs>
+        <w:ind w:left="2127" w:hanging="283"/>
+      </w:pPr>
+      <w:rPr>
+        <w:rFonts w:ascii="Symbol" w:hAnsi="Symbol" w:cs="Symbol" w:hint="default"/>
+      </w:rPr>
+    </w:lvl>
+    <w:lvl w:ilvl="3">
+      <w:start w:val="1"/>
+      <w:numFmt w:val="bullet"/>
+      <w:lvlText w:val=""/>
+      <w:lvlJc w:val="left"/>
+      <w:pPr>
+        <w:tabs>
+          <w:tab w:val="num" w:pos="2836"/>
+        </w:tabs>
+        <w:ind w:left="2836" w:hanging="283"/>
+      </w:pPr>
+      <w:rPr>
+        <w:rFonts w:ascii="Symbol" w:hAnsi="Symbol" w:cs="Symbol" w:hint="default"/>
+      </w:rPr>
+    </w:lvl>
+    <w:lvl w:ilvl="4">
+      <w:start w:val="1"/>
+      <w:numFmt w:val="bullet"/>
+      <w:lvlText w:val=""/>
+      <w:lvlJc w:val="left"/>
+      <w:pPr>
+        <w:tabs>
+          <w:tab w:val="num" w:pos="3545"/>
+        </w:tabs>
+        <w:ind w:left="3545" w:hanging="283"/>
+      </w:pPr>
+      <w:rPr>
+        <w:rFonts w:ascii="Symbol" w:hAnsi="Symbol" w:cs="Symbol" w:hint="default"/>
+      </w:rPr>
+    </w:lvl>
+    <w:lvl w:ilvl="5">
+      <w:start w:val="1"/>
+      <w:numFmt w:val="bullet"/>
+      <w:lvlText w:val=""/>
+      <w:lvlJc w:val="left"/>
+      <w:pPr>
+        <w:tabs>
+          <w:tab w:val="num" w:pos="4254"/>
+        </w:tabs>
+        <w:ind w:left="4254" w:hanging="283"/>
+      </w:pPr>
+      <w:rPr>
+        <w:rFonts w:ascii="Symbol" w:hAnsi="Symbol" w:cs="Symbol" w:hint="default"/>
+      </w:rPr>
+    </w:lvl>
+    <w:lvl w:ilvl="6">
+      <w:start w:val="1"/>
+      <w:numFmt w:val="bullet"/>
+      <w:lvlText w:val=""/>
+      <w:lvlJc w:val="left"/>
+      <w:pPr>
+        <w:tabs>
+          <w:tab w:val="num" w:pos="4963"/>
+        </w:tabs>
+        <w:ind w:left="4963" w:hanging="283"/>
+      </w:pPr>
+      <w:rPr>
+        <w:rFonts w:ascii="Symbol" w:hAnsi="Symbol" w:cs="Symbol" w:hint="default"/>
+      </w:rPr>
+    </w:lvl>
+    <w:lvl w:ilvl="7">
+      <w:start w:val="1"/>
+      <w:numFmt w:val="bullet"/>
+      <w:lvlText w:val=""/>
+      <w:lvlJc w:val="left"/>
+      <w:pPr>
+        <w:tabs>
+          <w:tab w:val="num" w:pos="5672"/>
+        </w:tabs>
+        <w:ind w:left="5672" w:hanging="283"/>
+      </w:pPr>
+      <w:rPr>
+        <w:rFonts w:ascii="Symbol" w:hAnsi="Symbol" w:cs="Symbol" w:hint="default"/>
+      </w:rPr>
+    </w:lvl>
+    <w:lvl w:ilvl="8">
+      <w:start w:val="1"/>
+      <w:numFmt w:val="bullet"/>
+      <w:lvlText w:val=""/>
+      <w:lvlJc w:val="left"/>
+      <w:pPr>
+        <w:tabs>
+          <w:tab w:val="num" w:pos="6381"/>
+        </w:tabs>
+        <w:ind w:left="6381" w:hanging="283"/>
+      </w:pPr>
+      <w:rPr>
+        <w:rFonts w:ascii="Symbol" w:hAnsi="Symbol" w:cs="Symbol" w:hint="default"/>
+      </w:rPr>
+    </w:lvl>
+  </w:abstractNum>
+  <w:abstractNum w:abstractNumId="2">
+    <w:lvl w:ilvl="0">
+      <w:start w:val="1"/>
+      <w:numFmt w:val="bullet"/>
+      <w:suff w:val="nothing"/>
+      <w:lvlText w:val=""/>
+      <w:lvlJc w:val="left"/>
+      <w:pPr>
+        <w:tabs>
+          <w:tab w:val="num" w:pos="0"/>
+        </w:tabs>
+        <w:ind w:left="375" w:hanging="0"/>
+      </w:pPr>
+      <w:rPr>
+        <w:rFonts w:ascii="Symbol" w:hAnsi="Symbol" w:cs="Symbol" w:hint="default"/>
+      </w:rPr>
+    </w:lvl>
+    <w:lvl w:ilvl="1">
+      <w:start w:val="1"/>
+      <w:numFmt w:val="bullet"/>
+      <w:lvlText w:val=""/>
+      <w:lvlJc w:val="left"/>
+      <w:pPr>
+        <w:tabs>
+          <w:tab w:val="num" w:pos="1418"/>
+        </w:tabs>
+        <w:ind w:left="1418" w:hanging="283"/>
+      </w:pPr>
+      <w:rPr>
+        <w:rFonts w:ascii="Symbol" w:hAnsi="Symbol" w:cs="Symbol" w:hint="default"/>
+      </w:rPr>
+    </w:lvl>
+    <w:lvl w:ilvl="2">
+      <w:start w:val="1"/>
+      <w:numFmt w:val="bullet"/>
+      <w:lvlText w:val=""/>
+      <w:lvlJc w:val="left"/>
+      <w:pPr>
+        <w:tabs>
+          <w:tab w:val="num" w:pos="2127"/>
+        </w:tabs>
+        <w:ind w:left="2127" w:hanging="283"/>
+      </w:pPr>
+      <w:rPr>
+        <w:rFonts w:ascii="Symbol" w:hAnsi="Symbol" w:cs="Symbol" w:hint="default"/>
+      </w:rPr>
+    </w:lvl>
+    <w:lvl w:ilvl="3">
+      <w:start w:val="1"/>
+      <w:numFmt w:val="bullet"/>
+      <w:lvlText w:val=""/>
+      <w:lvlJc w:val="left"/>
+      <w:pPr>
+        <w:tabs>
+          <w:tab w:val="num" w:pos="2836"/>
+        </w:tabs>
+        <w:ind w:left="2836" w:hanging="283"/>
+      </w:pPr>
+      <w:rPr>
+        <w:rFonts w:ascii="Symbol" w:hAnsi="Symbol" w:cs="Symbol" w:hint="default"/>
+      </w:rPr>
+    </w:lvl>
+    <w:lvl w:ilvl="4">
+      <w:start w:val="1"/>
+      <w:numFmt w:val="bullet"/>
+      <w:lvlText w:val=""/>
+      <w:lvlJc w:val="left"/>
+      <w:pPr>
+        <w:tabs>
+          <w:tab w:val="num" w:pos="3545"/>
+        </w:tabs>
+        <w:ind w:left="3545" w:hanging="283"/>
+      </w:pPr>
+      <w:rPr>
+        <w:rFonts w:ascii="Symbol" w:hAnsi="Symbol" w:cs="Symbol" w:hint="default"/>
+      </w:rPr>
+    </w:lvl>
+    <w:lvl w:ilvl="5">
+      <w:start w:val="1"/>
+      <w:numFmt w:val="bullet"/>
+      <w:lvlText w:val=""/>
+      <w:lvlJc w:val="left"/>
+      <w:pPr>
+        <w:tabs>
+          <w:tab w:val="num" w:pos="4254"/>
+        </w:tabs>
+        <w:ind w:left="4254" w:hanging="283"/>
+      </w:pPr>
+      <w:rPr>
+        <w:rFonts w:ascii="Symbol" w:hAnsi="Symbol" w:cs="Symbol" w:hint="default"/>
+      </w:rPr>
+    </w:lvl>
+    <w:lvl w:ilvl="6">
+      <w:start w:val="1"/>
+      <w:numFmt w:val="bullet"/>
+      <w:lvlText w:val=""/>
+      <w:lvlJc w:val="left"/>
+      <w:pPr>
+        <w:tabs>
+          <w:tab w:val="num" w:pos="4963"/>
+        </w:tabs>
+        <w:ind w:left="4963" w:hanging="283"/>
+      </w:pPr>
+      <w:rPr>
+        <w:rFonts w:ascii="Symbol" w:hAnsi="Symbol" w:cs="Symbol" w:hint="default"/>
+      </w:rPr>
+    </w:lvl>
+    <w:lvl w:ilvl="7">
+      <w:start w:val="1"/>
+      <w:numFmt w:val="bullet"/>
+      <w:lvlText w:val=""/>
+      <w:lvlJc w:val="left"/>
+      <w:pPr>
+        <w:tabs>
+          <w:tab w:val="num" w:pos="5672"/>
+        </w:tabs>
+        <w:ind w:left="5672" w:hanging="283"/>
+      </w:pPr>
+      <w:rPr>
+        <w:rFonts w:ascii="Symbol" w:hAnsi="Symbol" w:cs="Symbol" w:hint="default"/>
+      </w:rPr>
+    </w:lvl>
+    <w:lvl w:ilvl="8">
+      <w:start w:val="1"/>
+      <w:numFmt w:val="bullet"/>
+      <w:lvlText w:val=""/>
+      <w:lvlJc w:val="left"/>
+      <w:pPr>
+        <w:tabs>
+          <w:tab w:val="num" w:pos="6381"/>
+        </w:tabs>
+        <w:ind w:left="6381" w:hanging="283"/>
+      </w:pPr>
+      <w:rPr>
+        <w:rFonts w:ascii="Symbol" w:hAnsi="Symbol" w:cs="Symbol" w:hint="default"/>
+      </w:rPr>
+    </w:lvl>
+  </w:abstractNum>
+  <w:abstractNum w:abstractNumId="3">
+    <w:lvl w:ilvl="0">
+      <w:start w:val="1"/>
+      <w:numFmt w:val="none"/>
+      <w:suff w:val="nothing"/>
+      <w:lvlText w:val=""/>
+      <w:lvlJc w:val="left"/>
+      <w:pPr>
+        <w:tabs>
+          <w:tab w:val="num" w:pos="0"/>
+        </w:tabs>
+        <w:ind w:left="0" w:hanging="0"/>
+      </w:pPr>
+    </w:lvl>
+    <w:lvl w:ilvl="1">
+      <w:start w:val="1"/>
+      <w:numFmt w:val="none"/>
+      <w:suff w:val="nothing"/>
+      <w:lvlText w:val=""/>
+      <w:lvlJc w:val="left"/>
+      <w:pPr>
+        <w:tabs>
+          <w:tab w:val="num" w:pos="0"/>
+        </w:tabs>
+        <w:ind w:left="0" w:hanging="0"/>
+      </w:pPr>
+    </w:lvl>
+    <w:lvl w:ilvl="2">
+      <w:start w:val="1"/>
+      <w:numFmt w:val="none"/>
+      <w:suff w:val="nothing"/>
+      <w:lvlText w:val=""/>
+      <w:lvlJc w:val="left"/>
+      <w:pPr>
+        <w:tabs>
+          <w:tab w:val="num" w:pos="0"/>
+        </w:tabs>
+        <w:ind w:left="0" w:hanging="0"/>
+      </w:pPr>
+    </w:lvl>
+    <w:lvl w:ilvl="3">
+      <w:start w:val="1"/>
+      <w:numFmt w:val="none"/>
+      <w:suff w:val="nothing"/>
+      <w:lvlText w:val=""/>
+      <w:lvlJc w:val="left"/>
+      <w:pPr>
+        <w:tabs>
+          <w:tab w:val="num" w:pos="0"/>
+        </w:tabs>
+        <w:ind w:left="0" w:hanging="0"/>
+      </w:pPr>
+    </w:lvl>
+    <w:lvl w:ilvl="4">
+      <w:start w:val="1"/>
+      <w:numFmt w:val="none"/>
+      <w:suff w:val="nothing"/>
+      <w:lvlText w:val=""/>
+      <w:lvlJc w:val="left"/>
+      <w:pPr>
+        <w:tabs>
+          <w:tab w:val="num" w:pos="0"/>
+        </w:tabs>
+        <w:ind w:left="0" w:hanging="0"/>
+      </w:pPr>
+    </w:lvl>
+    <w:lvl w:ilvl="5">
+      <w:start w:val="1"/>
+      <w:numFmt w:val="none"/>
+      <w:suff w:val="nothing"/>
+      <w:lvlText w:val=""/>
+      <w:lvlJc w:val="left"/>
+      <w:pPr>
+        <w:tabs>
+          <w:tab w:val="num" w:pos="0"/>
+        </w:tabs>
+        <w:ind w:left="0" w:hanging="0"/>
+      </w:pPr>
+    </w:lvl>
+    <w:lvl w:ilvl="6">
+      <w:start w:val="1"/>
+      <w:numFmt w:val="none"/>
+      <w:suff w:val="nothing"/>
+      <w:lvlText w:val=""/>
+      <w:lvlJc w:val="left"/>
+      <w:pPr>
+        <w:tabs>
+          <w:tab w:val="num" w:pos="0"/>
+        </w:tabs>
+        <w:ind w:left="0" w:hanging="0"/>
+      </w:pPr>
+    </w:lvl>
+    <w:lvl w:ilvl="7">
+      <w:start w:val="1"/>
+      <w:numFmt w:val="none"/>
+      <w:suff w:val="nothing"/>
+      <w:lvlText w:val=""/>
+      <w:lvlJc w:val="left"/>
+      <w:pPr>
+        <w:tabs>
+          <w:tab w:val="num" w:pos="0"/>
+        </w:tabs>
+        <w:ind w:left="0" w:hanging="0"/>
+      </w:pPr>
+    </w:lvl>
+    <w:lvl w:ilvl="8">
+      <w:start w:val="1"/>
+      <w:numFmt w:val="none"/>
+      <w:suff w:val="nothing"/>
+      <w:lvlText w:val=""/>
+      <w:lvlJc w:val="left"/>
+      <w:pPr>
+        <w:tabs>
+          <w:tab w:val="num" w:pos="0"/>
+        </w:tabs>
+        <w:ind w:left="0" w:hanging="0"/>
+      </w:pPr>
+    </w:lvl>
+  </w:abstractNum>
+  <w:num w:numId="1">
+    <w:abstractNumId w:val="1"/>
+  </w:num>
+  <w:num w:numId="2">
+    <w:abstractNumId w:val="2"/>
+  </w:num>
+  <w:num w:numId="3">
+    <w:abstractNumId w:val="3"/>
+  </w:num>
+</w:numbering>
 </file>
 
 <file path=word/styles.xml><?xml version="1.0" encoding="utf-8"?>
@@ -2598,8 +4077,9 @@
       <w:u w:val="single"/>
     </w:rPr>
   </w:style>
-  <w:style w:type="character" w:styleId="Hyperlink">
-    <w:name w:val="Hyperlink"/>
+  <w:style w:type="character" w:styleId="InternetLink2">
+    <w:name w:val="Internet Link2"/>
+    <w:qFormat/>
     <w:rPr>
       <w:color w:val="000080"/>
       <w:u w:val="single"/>
@@ -2613,7 +4093,37 @@
       <w:bCs/>
     </w:rPr>
   </w:style>
-  <w:style w:type="paragraph" w:styleId="Style11">
+  <w:style w:type="character" w:styleId="Style11">
+    <w:name w:val="Маркеры"/>
+    <w:qFormat/>
+    <w:rPr>
+      <w:rFonts w:ascii="OpenSymbol" w:hAnsi="OpenSymbol" w:eastAsia="OpenSymbol" w:cs="OpenSymbol"/>
+    </w:rPr>
+  </w:style>
+  <w:style w:type="character" w:styleId="Emphasis">
+    <w:name w:val="Emphasis"/>
+    <w:qFormat/>
+    <w:rPr>
+      <w:i/>
+      <w:iCs/>
+    </w:rPr>
+  </w:style>
+  <w:style w:type="character" w:styleId="InternetLink3">
+    <w:name w:val="Internet Link3"/>
+    <w:qFormat/>
+    <w:rPr>
+      <w:color w:val="000080"/>
+      <w:u w:val="single"/>
+    </w:rPr>
+  </w:style>
+  <w:style w:type="character" w:styleId="Hyperlink">
+    <w:name w:val="Hyperlink"/>
+    <w:rPr>
+      <w:color w:val="000080"/>
+      <w:u w:val="single"/>
+    </w:rPr>
+  </w:style>
+  <w:style w:type="paragraph" w:styleId="Style12">
     <w:name w:val="Заголовок"/>
     <w:basedOn w:val="Normal"/>
     <w:next w:val="BodyText"/>
@@ -2663,7 +4173,7 @@
       <w:szCs w:val="18"/>
     </w:rPr>
   </w:style>
-  <w:style w:type="paragraph" w:styleId="Style12">
+  <w:style w:type="paragraph" w:styleId="Style13">
     <w:name w:val="Указатель"/>
     <w:basedOn w:val="Normal"/>
     <w:qFormat/>
@@ -2828,7 +4338,7 @@
       <w:szCs w:val="48"/>
     </w:rPr>
   </w:style>
-  <w:style w:type="numbering" w:styleId="Style13" w:default="1">
+  <w:style w:type="numbering" w:styleId="Style14" w:default="1">
     <w:name w:val="Без списка"/>
     <w:uiPriority w:val="99"/>
     <w:semiHidden/>

--- a/отчет по практике 2, 2 курс Лузан Б.О..docx
+++ b/отчет по практике 2, 2 курс Лузан Б.О..docx
@@ -830,38 +830,14 @@
     <w:p>
       <w:pPr>
         <w:pStyle w:val="Normal"/>
-        <w:spacing w:lineRule="auto" w:line="360" w:before="0" w:after="0"/>
-        <w:rPr>
-          <w:rFonts w:ascii="Times New Roman" w:hAnsi="Times New Roman" w:eastAsia="Times New Roman"/>
-          <w:sz w:val="24"/>
-          <w:szCs w:val="24"/>
-        </w:rPr>
-      </w:pPr>
-      <w:r>
-        <w:rPr>
-          <w:rFonts w:eastAsia="Times New Roman" w:ascii="Times New Roman" w:hAnsi="Times New Roman"/>
-          <w:sz w:val="24"/>
-          <w:szCs w:val="24"/>
-        </w:rPr>
-        <w:t xml:space="preserve">Ссылка на GIT-репозиторий выполненных заданий: </w:t>
-      </w:r>
-    </w:p>
-    <w:p>
-      <w:pPr>
-        <w:pStyle w:val="Normal"/>
-        <w:spacing w:lineRule="auto" w:line="360" w:before="0" w:after="0"/>
-        <w:rPr>
-          <w:rFonts w:ascii="Times New Roman" w:hAnsi="Times New Roman" w:eastAsia="Times New Roman"/>
-          <w:sz w:val="24"/>
-          <w:szCs w:val="24"/>
-        </w:rPr>
-      </w:pPr>
-      <w:r>
-        <w:rPr>
-          <w:rFonts w:eastAsia="Times New Roman" w:ascii="Times New Roman" w:hAnsi="Times New Roman"/>
-          <w:sz w:val="24"/>
-          <w:szCs w:val="24"/>
-        </w:rPr>
+        <w:rPr>
+          <w:rFonts w:ascii="Times New Roman" w:hAnsi="Times New Roman" w:eastAsia="Times New Roman"/>
+          <w:sz w:val="24"/>
+          <w:szCs w:val="24"/>
+        </w:rPr>
+      </w:pPr>
+      <w:r>
+        <w:rPr/>
       </w:r>
     </w:p>
     <w:p>
@@ -1145,6 +1121,109 @@
         </w:rPr>
       </w:pPr>
       <w:r>
+        <w:drawing>
+          <wp:anchor behindDoc="0" distT="0" distB="0" distL="0" distR="0" simplePos="0" locked="0" layoutInCell="0" allowOverlap="1" relativeHeight="7">
+            <wp:simplePos x="0" y="0"/>
+            <wp:positionH relativeFrom="column">
+              <wp:posOffset>-124460</wp:posOffset>
+            </wp:positionH>
+            <wp:positionV relativeFrom="paragraph">
+              <wp:posOffset>-55245</wp:posOffset>
+            </wp:positionV>
+            <wp:extent cx="1487805" cy="1487805"/>
+            <wp:effectExtent l="0" t="0" r="0" b="0"/>
+            <wp:wrapSquare wrapText="largest"/>
+            <wp:docPr id="3" name="Изображение4" descr=""/>
+            <wp:cNvGraphicFramePr>
+              <a:graphicFrameLocks xmlns:a="http://schemas.openxmlformats.org/drawingml/2006/main" noChangeAspect="1"/>
+            </wp:cNvGraphicFramePr>
+            <a:graphic xmlns:a="http://schemas.openxmlformats.org/drawingml/2006/main">
+              <a:graphicData uri="http://schemas.openxmlformats.org/drawingml/2006/picture">
+                <pic:pic xmlns:pic="http://schemas.openxmlformats.org/drawingml/2006/picture">
+                  <pic:nvPicPr>
+                    <pic:cNvPr id="3" name="Изображение4" descr=""/>
+                    <pic:cNvPicPr>
+                      <a:picLocks noChangeAspect="1" noChangeArrowheads="1"/>
+                    </pic:cNvPicPr>
+                  </pic:nvPicPr>
+                  <pic:blipFill>
+                    <a:blip r:embed="rId3"/>
+                    <a:stretch>
+                      <a:fillRect/>
+                    </a:stretch>
+                  </pic:blipFill>
+                  <pic:spPr bwMode="auto">
+                    <a:xfrm>
+                      <a:off x="0" y="0"/>
+                      <a:ext cx="1487805" cy="1487805"/>
+                    </a:xfrm>
+                    <a:prstGeom prst="rect">
+                      <a:avLst/>
+                    </a:prstGeom>
+                    <a:noFill/>
+                  </pic:spPr>
+                </pic:pic>
+              </a:graphicData>
+            </a:graphic>
+          </wp:anchor>
+        </w:drawing>
+      </w:r>
+      <w:r>
+        <w:rPr>
+          <w:rFonts w:eastAsia="Times New Roman" w:ascii="Times New Roman" w:hAnsi="Times New Roman"/>
+          <w:sz w:val="24"/>
+          <w:szCs w:val="24"/>
+        </w:rPr>
+        <w:tab/>
+      </w:r>
+    </w:p>
+    <w:p>
+      <w:pPr>
+        <w:pStyle w:val="Normal"/>
+        <w:jc w:val="both"/>
+        <w:rPr>
+          <w:rFonts w:ascii="Times New Roman" w:hAnsi="Times New Roman" w:eastAsia="Times New Roman"/>
+          <w:sz w:val="24"/>
+          <w:szCs w:val="24"/>
+        </w:rPr>
+      </w:pPr>
+      <w:r>
+        <w:rPr>
+          <w:rFonts w:eastAsia="Times New Roman" w:ascii="Times New Roman" w:hAnsi="Times New Roman"/>
+          <w:sz w:val="24"/>
+          <w:szCs w:val="24"/>
+        </w:rPr>
+      </w:r>
+    </w:p>
+    <w:p>
+      <w:pPr>
+        <w:pStyle w:val="Normal"/>
+        <w:jc w:val="both"/>
+        <w:rPr>
+          <w:rFonts w:ascii="Times New Roman" w:hAnsi="Times New Roman" w:eastAsia="Times New Roman"/>
+          <w:sz w:val="24"/>
+          <w:szCs w:val="24"/>
+        </w:rPr>
+      </w:pPr>
+      <w:r>
+        <w:rPr>
+          <w:rFonts w:eastAsia="Times New Roman" w:ascii="Times New Roman" w:hAnsi="Times New Roman"/>
+          <w:sz w:val="24"/>
+          <w:szCs w:val="24"/>
+        </w:rPr>
+      </w:r>
+    </w:p>
+    <w:p>
+      <w:pPr>
+        <w:pStyle w:val="Normal"/>
+        <w:jc w:val="both"/>
+        <w:rPr>
+          <w:rFonts w:ascii="Times New Roman" w:hAnsi="Times New Roman" w:eastAsia="Times New Roman"/>
+          <w:sz w:val="24"/>
+          <w:szCs w:val="24"/>
+        </w:rPr>
+      </w:pPr>
+      <w:r>
         <w:rPr>
           <w:rFonts w:eastAsia="Times New Roman" w:ascii="Times New Roman" w:hAnsi="Times New Roman"/>
           <w:sz w:val="24"/>
@@ -1296,6 +1375,106 @@
           <w:sz w:val="24"/>
           <w:szCs w:val="24"/>
         </w:rPr>
+        <w:drawing>
+          <wp:anchor behindDoc="0" distT="0" distB="0" distL="0" distR="0" simplePos="0" locked="0" layoutInCell="0" allowOverlap="1" relativeHeight="8">
+            <wp:simplePos x="0" y="0"/>
+            <wp:positionH relativeFrom="column">
+              <wp:posOffset>-141605</wp:posOffset>
+            </wp:positionH>
+            <wp:positionV relativeFrom="paragraph">
+              <wp:posOffset>-59055</wp:posOffset>
+            </wp:positionV>
+            <wp:extent cx="1481455" cy="1481455"/>
+            <wp:effectExtent l="0" t="0" r="0" b="0"/>
+            <wp:wrapSquare wrapText="largest"/>
+            <wp:docPr id="4" name="Изображение5" descr=""/>
+            <wp:cNvGraphicFramePr>
+              <a:graphicFrameLocks xmlns:a="http://schemas.openxmlformats.org/drawingml/2006/main" noChangeAspect="1"/>
+            </wp:cNvGraphicFramePr>
+            <a:graphic xmlns:a="http://schemas.openxmlformats.org/drawingml/2006/main">
+              <a:graphicData uri="http://schemas.openxmlformats.org/drawingml/2006/picture">
+                <pic:pic xmlns:pic="http://schemas.openxmlformats.org/drawingml/2006/picture">
+                  <pic:nvPicPr>
+                    <pic:cNvPr id="4" name="Изображение5" descr=""/>
+                    <pic:cNvPicPr>
+                      <a:picLocks noChangeAspect="1" noChangeArrowheads="1"/>
+                    </pic:cNvPicPr>
+                  </pic:nvPicPr>
+                  <pic:blipFill>
+                    <a:blip r:embed="rId4"/>
+                    <a:stretch>
+                      <a:fillRect/>
+                    </a:stretch>
+                  </pic:blipFill>
+                  <pic:spPr bwMode="auto">
+                    <a:xfrm>
+                      <a:off x="0" y="0"/>
+                      <a:ext cx="1481455" cy="1481455"/>
+                    </a:xfrm>
+                    <a:prstGeom prst="rect">
+                      <a:avLst/>
+                    </a:prstGeom>
+                    <a:noFill/>
+                  </pic:spPr>
+                </pic:pic>
+              </a:graphicData>
+            </a:graphic>
+          </wp:anchor>
+        </w:drawing>
+      </w:r>
+    </w:p>
+    <w:p>
+      <w:pPr>
+        <w:pStyle w:val="Normal"/>
+        <w:spacing w:lineRule="auto" w:line="360" w:before="0" w:after="0"/>
+        <w:rPr>
+          <w:rFonts w:ascii="Times New Roman" w:hAnsi="Times New Roman" w:eastAsia="Times New Roman"/>
+          <w:sz w:val="24"/>
+          <w:szCs w:val="24"/>
+        </w:rPr>
+      </w:pPr>
+      <w:r>
+        <w:rPr>
+          <w:rFonts w:eastAsia="Times New Roman" w:ascii="Times New Roman" w:hAnsi="Times New Roman"/>
+          <w:sz w:val="24"/>
+          <w:szCs w:val="24"/>
+        </w:rPr>
+      </w:r>
+    </w:p>
+    <w:p>
+      <w:pPr>
+        <w:pStyle w:val="Normal"/>
+        <w:spacing w:lineRule="auto" w:line="360" w:before="0" w:after="0"/>
+        <w:rPr>
+          <w:rFonts w:ascii="Times New Roman" w:hAnsi="Times New Roman" w:eastAsia="Times New Roman"/>
+          <w:sz w:val="24"/>
+          <w:szCs w:val="24"/>
+        </w:rPr>
+      </w:pPr>
+      <w:r>
+        <w:rPr>
+          <w:rFonts w:eastAsia="Times New Roman" w:ascii="Times New Roman" w:hAnsi="Times New Roman"/>
+          <w:sz w:val="24"/>
+          <w:szCs w:val="24"/>
+        </w:rPr>
+      </w:r>
+    </w:p>
+    <w:p>
+      <w:pPr>
+        <w:pStyle w:val="Normal"/>
+        <w:spacing w:lineRule="auto" w:line="360" w:before="0" w:after="0"/>
+        <w:rPr>
+          <w:rFonts w:ascii="Times New Roman" w:hAnsi="Times New Roman" w:eastAsia="Times New Roman"/>
+          <w:sz w:val="24"/>
+          <w:szCs w:val="24"/>
+        </w:rPr>
+      </w:pPr>
+      <w:r>
+        <w:rPr>
+          <w:rFonts w:eastAsia="Times New Roman" w:ascii="Times New Roman" w:hAnsi="Times New Roman"/>
+          <w:sz w:val="24"/>
+          <w:szCs w:val="24"/>
+        </w:rPr>
       </w:r>
     </w:p>
     <w:p>
@@ -1628,6 +1807,52 @@
           <w:szCs w:val="26"/>
           <w:lang w:val="ru-RU" w:eastAsia="ru-RU" w:bidi="ar-SA"/>
         </w:rPr>
+        <w:drawing>
+          <wp:anchor behindDoc="0" distT="0" distB="0" distL="0" distR="0" simplePos="0" locked="0" layoutInCell="0" allowOverlap="1" relativeHeight="9">
+            <wp:simplePos x="0" y="0"/>
+            <wp:positionH relativeFrom="column">
+              <wp:posOffset>0</wp:posOffset>
+            </wp:positionH>
+            <wp:positionV relativeFrom="paragraph">
+              <wp:posOffset>41910</wp:posOffset>
+            </wp:positionV>
+            <wp:extent cx="1371600" cy="1371600"/>
+            <wp:effectExtent l="0" t="0" r="0" b="0"/>
+            <wp:wrapSquare wrapText="largest"/>
+            <wp:docPr id="5" name="Изображение6" descr=""/>
+            <wp:cNvGraphicFramePr>
+              <a:graphicFrameLocks xmlns:a="http://schemas.openxmlformats.org/drawingml/2006/main" noChangeAspect="1"/>
+            </wp:cNvGraphicFramePr>
+            <a:graphic xmlns:a="http://schemas.openxmlformats.org/drawingml/2006/main">
+              <a:graphicData uri="http://schemas.openxmlformats.org/drawingml/2006/picture">
+                <pic:pic xmlns:pic="http://schemas.openxmlformats.org/drawingml/2006/picture">
+                  <pic:nvPicPr>
+                    <pic:cNvPr id="5" name="Изображение6" descr=""/>
+                    <pic:cNvPicPr>
+                      <a:picLocks noChangeAspect="1" noChangeArrowheads="1"/>
+                    </pic:cNvPicPr>
+                  </pic:nvPicPr>
+                  <pic:blipFill>
+                    <a:blip r:embed="rId5"/>
+                    <a:stretch>
+                      <a:fillRect/>
+                    </a:stretch>
+                  </pic:blipFill>
+                  <pic:spPr bwMode="auto">
+                    <a:xfrm>
+                      <a:off x="0" y="0"/>
+                      <a:ext cx="1371600" cy="1371600"/>
+                    </a:xfrm>
+                    <a:prstGeom prst="rect">
+                      <a:avLst/>
+                    </a:prstGeom>
+                    <a:noFill/>
+                  </pic:spPr>
+                </pic:pic>
+              </a:graphicData>
+            </a:graphic>
+          </wp:anchor>
+        </w:drawing>
       </w:r>
     </w:p>
     <w:p>
@@ -1653,41 +1878,31 @@
     <w:p>
       <w:pPr>
         <w:pStyle w:val="Normal"/>
-        <w:spacing w:lineRule="auto" w:line="240" w:before="0" w:after="0"/>
-        <w:jc w:val="both"/>
-        <w:rPr>
-          <w:rFonts w:ascii="Times New Roman" w:hAnsi="Times New Roman" w:eastAsia="Times New Roman"/>
-          <w:sz w:val="24"/>
-          <w:szCs w:val="24"/>
-        </w:rPr>
-      </w:pPr>
-      <w:r>
-        <w:rPr>
-          <w:rFonts w:eastAsia="Times New Roman" w:ascii="Times New Roman" w:hAnsi="Times New Roman"/>
-          <w:sz w:val="24"/>
-          <w:szCs w:val="24"/>
-        </w:rPr>
-      </w:r>
-    </w:p>
-    <w:p>
-      <w:pPr>
-        <w:pStyle w:val="Normal"/>
-        <w:jc w:val="both"/>
-        <w:rPr>
-          <w:rFonts w:ascii="Times New Roman" w:hAnsi="Times New Roman" w:eastAsia="Times New Roman"/>
-          <w:sz w:val="24"/>
-          <w:szCs w:val="24"/>
-        </w:rPr>
-      </w:pPr>
-      <w:r>
-        <w:rPr>
-          <w:rFonts w:eastAsia="Times New Roman" w:ascii="Times New Roman" w:hAnsi="Times New Roman"/>
-          <w:sz w:val="24"/>
-          <w:szCs w:val="24"/>
-        </w:rPr>
-      </w:r>
-      <w:r>
-        <w:br w:type="page"/>
+        <w:jc w:val="both"/>
+        <w:rPr/>
+      </w:pPr>
+      <w:r>
+        <w:rPr/>
+      </w:r>
+    </w:p>
+    <w:p>
+      <w:pPr>
+        <w:pStyle w:val="Normal"/>
+        <w:jc w:val="both"/>
+        <w:rPr/>
+      </w:pPr>
+      <w:r>
+        <w:rPr/>
+      </w:r>
+    </w:p>
+    <w:p>
+      <w:pPr>
+        <w:pStyle w:val="Normal"/>
+        <w:jc w:val="both"/>
+        <w:rPr/>
+      </w:pPr>
+      <w:r>
+        <w:rPr/>
       </w:r>
     </w:p>
     <w:p>
@@ -1712,21 +1927,6 @@
           <w:sz w:val="24"/>
           <w:szCs w:val="24"/>
         </w:rPr>
-      </w:pPr>
-      <w:r>
-        <w:rPr>
-          <w:rFonts w:eastAsia="Times New Roman" w:ascii="Times New Roman" w:hAnsi="Times New Roman"/>
-          <w:sz w:val="24"/>
-          <w:szCs w:val="24"/>
-        </w:rPr>
-        <w:t>(выбрать одно из заданий с одинаковыми номерами)</w:t>
-      </w:r>
-    </w:p>
-    <w:p>
-      <w:pPr>
-        <w:pStyle w:val="Heading2"/>
-        <w:jc w:val="both"/>
-        <w:rPr/>
       </w:pPr>
       <w:r>
         <w:rPr/>
@@ -1787,7 +1987,7 @@
         </w:rPr>
         <w:t>Подобрать удобный для себя (изучив подборки </w:t>
       </w:r>
-      <w:hyperlink r:id="rId3">
+      <w:hyperlink r:id="rId6">
         <w:r>
           <w:rPr>
             <w:rStyle w:val="Hyperlink"/>
@@ -1824,7 +2024,7 @@
         </w:rPr>
         <w:t>, </w:t>
       </w:r>
-      <w:hyperlink r:id="rId4">
+      <w:hyperlink r:id="rId7">
         <w:r>
           <w:rPr>
             <w:rStyle w:val="Hyperlink"/>
@@ -2183,7 +2383,7 @@
         <w:jc w:val="both"/>
         <w:rPr/>
       </w:pPr>
-      <w:hyperlink r:id="rId5">
+      <w:hyperlink r:id="rId8">
         <w:r>
           <w:rPr>
             <w:rStyle w:val="Hyperlink"/>
@@ -2306,11 +2506,117 @@
           <w:sz w:val="24"/>
           <w:szCs w:val="24"/>
         </w:rPr>
+        <w:drawing>
+          <wp:anchor behindDoc="0" distT="0" distB="0" distL="0" distR="0" simplePos="0" locked="0" layoutInCell="0" allowOverlap="1" relativeHeight="4">
+            <wp:simplePos x="0" y="0"/>
+            <wp:positionH relativeFrom="column">
+              <wp:posOffset>-86360</wp:posOffset>
+            </wp:positionH>
+            <wp:positionV relativeFrom="paragraph">
+              <wp:posOffset>-16510</wp:posOffset>
+            </wp:positionV>
+            <wp:extent cx="1366520" cy="1366520"/>
+            <wp:effectExtent l="0" t="0" r="0" b="0"/>
+            <wp:wrapSquare wrapText="largest"/>
+            <wp:docPr id="6" name="Изображение1" descr=""/>
+            <wp:cNvGraphicFramePr>
+              <a:graphicFrameLocks xmlns:a="http://schemas.openxmlformats.org/drawingml/2006/main" noChangeAspect="1"/>
+            </wp:cNvGraphicFramePr>
+            <a:graphic xmlns:a="http://schemas.openxmlformats.org/drawingml/2006/main">
+              <a:graphicData uri="http://schemas.openxmlformats.org/drawingml/2006/picture">
+                <pic:pic xmlns:pic="http://schemas.openxmlformats.org/drawingml/2006/picture">
+                  <pic:nvPicPr>
+                    <pic:cNvPr id="6" name="Изображение1" descr=""/>
+                    <pic:cNvPicPr>
+                      <a:picLocks noChangeAspect="1" noChangeArrowheads="1"/>
+                    </pic:cNvPicPr>
+                  </pic:nvPicPr>
+                  <pic:blipFill>
+                    <a:blip r:embed="rId9"/>
+                    <a:stretch>
+                      <a:fillRect/>
+                    </a:stretch>
+                  </pic:blipFill>
+                  <pic:spPr bwMode="auto">
+                    <a:xfrm>
+                      <a:off x="0" y="0"/>
+                      <a:ext cx="1366520" cy="1366520"/>
+                    </a:xfrm>
+                    <a:prstGeom prst="rect">
+                      <a:avLst/>
+                    </a:prstGeom>
+                    <a:noFill/>
+                  </pic:spPr>
+                </pic:pic>
+              </a:graphicData>
+            </a:graphic>
+          </wp:anchor>
+        </w:drawing>
       </w:r>
     </w:p>
     <w:p>
       <w:pPr>
         <w:pStyle w:val="Heading2"/>
+        <w:jc w:val="both"/>
+        <w:rPr>
+          <w:rFonts w:ascii="Times New Roman" w:hAnsi="Times New Roman" w:eastAsia="Times New Roman"/>
+          <w:color w:val="000000"/>
+          <w:sz w:val="24"/>
+          <w:szCs w:val="24"/>
+        </w:rPr>
+      </w:pPr>
+      <w:r>
+        <w:rPr>
+          <w:rFonts w:eastAsia="Times New Roman" w:ascii="Times New Roman" w:hAnsi="Times New Roman"/>
+          <w:color w:themeColor="accent1" w:themeShade="bf" w:val="000000"/>
+          <w:sz w:val="24"/>
+          <w:szCs w:val="24"/>
+        </w:rPr>
+      </w:r>
+    </w:p>
+    <w:p>
+      <w:pPr>
+        <w:pStyle w:val="Normal"/>
+        <w:jc w:val="both"/>
+        <w:rPr>
+          <w:rFonts w:ascii="Times New Roman" w:hAnsi="Times New Roman" w:eastAsia="Times New Roman"/>
+          <w:color w:val="000000"/>
+          <w:sz w:val="24"/>
+          <w:szCs w:val="24"/>
+        </w:rPr>
+      </w:pPr>
+      <w:r>
+        <w:rPr>
+          <w:rFonts w:eastAsia="Times New Roman" w:ascii="Times New Roman" w:hAnsi="Times New Roman"/>
+          <w:color w:themeColor="accent1" w:themeShade="bf" w:val="000000"/>
+          <w:sz w:val="24"/>
+          <w:szCs w:val="24"/>
+        </w:rPr>
+      </w:r>
+    </w:p>
+    <w:p>
+      <w:pPr>
+        <w:pStyle w:val="Normal"/>
+        <w:jc w:val="both"/>
+        <w:rPr>
+          <w:rFonts w:ascii="Times New Roman" w:hAnsi="Times New Roman" w:eastAsia="Times New Roman"/>
+          <w:color w:val="000000"/>
+          <w:sz w:val="24"/>
+          <w:szCs w:val="24"/>
+        </w:rPr>
+      </w:pPr>
+      <w:r>
+        <w:rPr>
+          <w:rFonts w:eastAsia="Times New Roman" w:ascii="Times New Roman" w:hAnsi="Times New Roman"/>
+          <w:color w:themeColor="accent1" w:themeShade="bf" w:val="000000"/>
+          <w:sz w:val="24"/>
+          <w:szCs w:val="24"/>
+        </w:rPr>
+      </w:r>
+    </w:p>
+    <w:p>
+      <w:pPr>
+        <w:pStyle w:val="Normal"/>
         <w:jc w:val="both"/>
         <w:rPr>
           <w:rFonts w:ascii="Times New Roman" w:hAnsi="Times New Roman" w:eastAsia="Times New Roman"/>
@@ -2505,6 +2811,52 @@
           <w:szCs w:val="26"/>
           <w:lang w:val="ru-RU" w:eastAsia="ru-RU" w:bidi="ar-SA"/>
         </w:rPr>
+        <w:drawing>
+          <wp:anchor behindDoc="0" distT="0" distB="0" distL="0" distR="0" simplePos="0" locked="0" layoutInCell="0" allowOverlap="1" relativeHeight="5">
+            <wp:simplePos x="0" y="0"/>
+            <wp:positionH relativeFrom="column">
+              <wp:posOffset>-34290</wp:posOffset>
+            </wp:positionH>
+            <wp:positionV relativeFrom="paragraph">
+              <wp:posOffset>-55245</wp:posOffset>
+            </wp:positionV>
+            <wp:extent cx="1452880" cy="1452880"/>
+            <wp:effectExtent l="0" t="0" r="0" b="0"/>
+            <wp:wrapSquare wrapText="largest"/>
+            <wp:docPr id="7" name="Изображение2" descr=""/>
+            <wp:cNvGraphicFramePr>
+              <a:graphicFrameLocks xmlns:a="http://schemas.openxmlformats.org/drawingml/2006/main" noChangeAspect="1"/>
+            </wp:cNvGraphicFramePr>
+            <a:graphic xmlns:a="http://schemas.openxmlformats.org/drawingml/2006/main">
+              <a:graphicData uri="http://schemas.openxmlformats.org/drawingml/2006/picture">
+                <pic:pic xmlns:pic="http://schemas.openxmlformats.org/drawingml/2006/picture">
+                  <pic:nvPicPr>
+                    <pic:cNvPr id="7" name="Изображение2" descr=""/>
+                    <pic:cNvPicPr>
+                      <a:picLocks noChangeAspect="1" noChangeArrowheads="1"/>
+                    </pic:cNvPicPr>
+                  </pic:nvPicPr>
+                  <pic:blipFill>
+                    <a:blip r:embed="rId10"/>
+                    <a:stretch>
+                      <a:fillRect/>
+                    </a:stretch>
+                  </pic:blipFill>
+                  <pic:spPr bwMode="auto">
+                    <a:xfrm>
+                      <a:off x="0" y="0"/>
+                      <a:ext cx="1452880" cy="1452880"/>
+                    </a:xfrm>
+                    <a:prstGeom prst="rect">
+                      <a:avLst/>
+                    </a:prstGeom>
+                    <a:noFill/>
+                  </pic:spPr>
+                </pic:pic>
+              </a:graphicData>
+            </a:graphic>
+          </wp:anchor>
+        </w:drawing>
       </w:r>
     </w:p>
     <w:p>
@@ -2585,6 +2937,109 @@
           <w:szCs w:val="26"/>
           <w:lang w:val="ru-RU" w:eastAsia="ru-RU" w:bidi="ar-SA"/>
         </w:rPr>
+      </w:r>
+    </w:p>
+    <w:p>
+      <w:pPr>
+        <w:pStyle w:val="BodyText"/>
+        <w:widowControl/>
+        <w:suppressAutoHyphens w:val="true"/>
+        <w:bidi w:val="0"/>
+        <w:jc w:val="both"/>
+        <w:rPr>
+          <w:rFonts w:ascii="Times New Roman" w:hAnsi="Times New Roman" w:eastAsia="Times New Roman" w:cs="Times New Roman"/>
+          <w:b w:val="false"/>
+          <w:bCs w:val="false"/>
+          <w:i w:val="false"/>
+          <w:i w:val="false"/>
+          <w:caps w:val="false"/>
+          <w:smallCaps w:val="false"/>
+          <w:color w:val="555555"/>
+          <w:spacing w:val="0"/>
+          <w:kern w:val="0"/>
+          <w:sz w:val="26"/>
+          <w:szCs w:val="26"/>
+          <w:lang w:val="ru-RU" w:eastAsia="ru-RU" w:bidi="ar-SA"/>
+        </w:rPr>
+      </w:pPr>
+      <w:r>
+        <w:rPr>
+          <w:rFonts w:eastAsia="Times New Roman" w:cs="Times New Roman" w:ascii="Times New Roman" w:hAnsi="Times New Roman"/>
+          <w:b w:val="false"/>
+          <w:bCs w:val="false"/>
+          <w:i w:val="false"/>
+          <w:caps w:val="false"/>
+          <w:smallCaps w:val="false"/>
+          <w:color w:val="555555"/>
+          <w:spacing w:val="0"/>
+          <w:kern w:val="0"/>
+          <w:sz w:val="26"/>
+          <w:szCs w:val="26"/>
+          <w:lang w:val="ru-RU" w:eastAsia="ru-RU" w:bidi="ar-SA"/>
+        </w:rPr>
+      </w:r>
+    </w:p>
+    <w:p>
+      <w:pPr>
+        <w:pStyle w:val="BodyText"/>
+        <w:widowControl/>
+        <w:suppressAutoHyphens w:val="true"/>
+        <w:bidi w:val="0"/>
+        <w:jc w:val="both"/>
+        <w:rPr>
+          <w:rFonts w:ascii="Times New Roman" w:hAnsi="Times New Roman" w:eastAsia="Times New Roman" w:cs="Times New Roman"/>
+          <w:b w:val="false"/>
+          <w:bCs w:val="false"/>
+          <w:i w:val="false"/>
+          <w:i w:val="false"/>
+          <w:caps w:val="false"/>
+          <w:smallCaps w:val="false"/>
+          <w:color w:val="555555"/>
+          <w:spacing w:val="0"/>
+          <w:kern w:val="0"/>
+          <w:sz w:val="26"/>
+          <w:szCs w:val="26"/>
+          <w:lang w:val="ru-RU" w:eastAsia="ru-RU" w:bidi="ar-SA"/>
+        </w:rPr>
+      </w:pPr>
+      <w:r>
+        <w:rPr>
+          <w:rFonts w:eastAsia="Times New Roman" w:cs="Times New Roman" w:ascii="Times New Roman" w:hAnsi="Times New Roman"/>
+          <w:b w:val="false"/>
+          <w:bCs w:val="false"/>
+          <w:i w:val="false"/>
+          <w:caps w:val="false"/>
+          <w:smallCaps w:val="false"/>
+          <w:color w:val="555555"/>
+          <w:spacing w:val="0"/>
+          <w:kern w:val="0"/>
+          <w:sz w:val="26"/>
+          <w:szCs w:val="26"/>
+          <w:lang w:val="ru-RU" w:eastAsia="ru-RU" w:bidi="ar-SA"/>
+        </w:rPr>
+      </w:r>
+    </w:p>
+    <w:p>
+      <w:pPr>
+        <w:pStyle w:val="Heading2"/>
+        <w:jc w:val="both"/>
+        <w:rPr/>
+      </w:pPr>
+      <w:r>
+        <w:rPr/>
+      </w:r>
+      <w:r>
+        <w:br w:type="page"/>
+      </w:r>
+    </w:p>
+    <w:p>
+      <w:pPr>
+        <w:pStyle w:val="Normal"/>
+        <w:jc w:val="both"/>
+        <w:rPr/>
+      </w:pPr>
+      <w:r>
+        <w:rPr/>
       </w:r>
     </w:p>
     <w:p>
@@ -2752,7 +3207,289 @@
         </w:rPr>
       </w:pPr>
       <w:r>
-        <w:rPr/>
+        <w:rPr>
+          <w:color w:val="000000"/>
+        </w:rPr>
+        <w:drawing>
+          <wp:anchor behindDoc="0" distT="0" distB="0" distL="0" distR="0" simplePos="0" locked="0" layoutInCell="0" allowOverlap="1" relativeHeight="6">
+            <wp:simplePos x="0" y="0"/>
+            <wp:positionH relativeFrom="column">
+              <wp:posOffset>-91440</wp:posOffset>
+            </wp:positionH>
+            <wp:positionV relativeFrom="paragraph">
+              <wp:posOffset>15875</wp:posOffset>
+            </wp:positionV>
+            <wp:extent cx="1430020" cy="1430020"/>
+            <wp:effectExtent l="0" t="0" r="0" b="0"/>
+            <wp:wrapSquare wrapText="largest"/>
+            <wp:docPr id="8" name="Изображение3" descr=""/>
+            <wp:cNvGraphicFramePr>
+              <a:graphicFrameLocks xmlns:a="http://schemas.openxmlformats.org/drawingml/2006/main" noChangeAspect="1"/>
+            </wp:cNvGraphicFramePr>
+            <a:graphic xmlns:a="http://schemas.openxmlformats.org/drawingml/2006/main">
+              <a:graphicData uri="http://schemas.openxmlformats.org/drawingml/2006/picture">
+                <pic:pic xmlns:pic="http://schemas.openxmlformats.org/drawingml/2006/picture">
+                  <pic:nvPicPr>
+                    <pic:cNvPr id="8" name="Изображение3" descr=""/>
+                    <pic:cNvPicPr>
+                      <a:picLocks noChangeAspect="1" noChangeArrowheads="1"/>
+                    </pic:cNvPicPr>
+                  </pic:nvPicPr>
+                  <pic:blipFill>
+                    <a:blip r:embed="rId11"/>
+                    <a:stretch>
+                      <a:fillRect/>
+                    </a:stretch>
+                  </pic:blipFill>
+                  <pic:spPr bwMode="auto">
+                    <a:xfrm>
+                      <a:off x="0" y="0"/>
+                      <a:ext cx="1430020" cy="1430020"/>
+                    </a:xfrm>
+                    <a:prstGeom prst="rect">
+                      <a:avLst/>
+                    </a:prstGeom>
+                    <a:noFill/>
+                  </pic:spPr>
+                </pic:pic>
+              </a:graphicData>
+            </a:graphic>
+          </wp:anchor>
+        </w:drawing>
+      </w:r>
+    </w:p>
+    <w:p>
+      <w:pPr>
+        <w:pStyle w:val="11"/>
+        <w:tabs>
+          <w:tab w:val="clear" w:pos="720"/>
+          <w:tab w:val="left" w:pos="-15" w:leader="none"/>
+        </w:tabs>
+        <w:spacing w:lineRule="auto" w:line="276" w:before="0" w:after="200"/>
+        <w:rPr>
+          <w:color w:val="000000"/>
+        </w:rPr>
+      </w:pPr>
+      <w:r>
+        <w:rPr>
+          <w:color w:val="000000"/>
+        </w:rPr>
+      </w:r>
+    </w:p>
+    <w:p>
+      <w:pPr>
+        <w:pStyle w:val="11"/>
+        <w:tabs>
+          <w:tab w:val="clear" w:pos="720"/>
+          <w:tab w:val="left" w:pos="-15" w:leader="none"/>
+        </w:tabs>
+        <w:spacing w:lineRule="auto" w:line="276" w:before="0" w:after="200"/>
+        <w:rPr>
+          <w:color w:val="000000"/>
+        </w:rPr>
+      </w:pPr>
+      <w:r>
+        <w:rPr>
+          <w:color w:val="000000"/>
+        </w:rPr>
+      </w:r>
+    </w:p>
+    <w:p>
+      <w:pPr>
+        <w:pStyle w:val="11"/>
+        <w:tabs>
+          <w:tab w:val="clear" w:pos="720"/>
+          <w:tab w:val="left" w:pos="-15" w:leader="none"/>
+        </w:tabs>
+        <w:spacing w:lineRule="auto" w:line="276" w:before="0" w:after="200"/>
+        <w:rPr>
+          <w:color w:val="000000"/>
+        </w:rPr>
+      </w:pPr>
+      <w:r>
+        <w:rPr>
+          <w:color w:val="000000"/>
+        </w:rPr>
+      </w:r>
+    </w:p>
+    <w:p>
+      <w:pPr>
+        <w:pStyle w:val="11"/>
+        <w:tabs>
+          <w:tab w:val="clear" w:pos="720"/>
+          <w:tab w:val="left" w:pos="-15" w:leader="none"/>
+        </w:tabs>
+        <w:spacing w:lineRule="auto" w:line="276" w:before="0" w:after="200"/>
+        <w:rPr>
+          <w:color w:val="000000"/>
+        </w:rPr>
+      </w:pPr>
+      <w:r>
+        <w:rPr>
+          <w:color w:val="000000"/>
+        </w:rPr>
+      </w:r>
+    </w:p>
+    <w:p>
+      <w:pPr>
+        <w:pStyle w:val="11"/>
+        <w:tabs>
+          <w:tab w:val="clear" w:pos="720"/>
+          <w:tab w:val="left" w:pos="-15" w:leader="none"/>
+        </w:tabs>
+        <w:spacing w:lineRule="auto" w:line="276" w:before="0" w:after="200"/>
+        <w:rPr>
+          <w:color w:val="000000"/>
+        </w:rPr>
+      </w:pPr>
+      <w:r>
+        <w:rPr>
+          <w:color w:val="000000"/>
+        </w:rPr>
+      </w:r>
+    </w:p>
+    <w:p>
+      <w:pPr>
+        <w:pStyle w:val="11"/>
+        <w:tabs>
+          <w:tab w:val="clear" w:pos="720"/>
+          <w:tab w:val="left" w:pos="-15" w:leader="none"/>
+        </w:tabs>
+        <w:spacing w:lineRule="auto" w:line="276" w:before="0" w:after="200"/>
+        <w:rPr>
+          <w:color w:val="000000"/>
+        </w:rPr>
+      </w:pPr>
+      <w:r>
+        <w:rPr>
+          <w:color w:val="000000"/>
+        </w:rPr>
+      </w:r>
+    </w:p>
+    <w:p>
+      <w:pPr>
+        <w:pStyle w:val="11"/>
+        <w:tabs>
+          <w:tab w:val="clear" w:pos="720"/>
+          <w:tab w:val="left" w:pos="-15" w:leader="none"/>
+        </w:tabs>
+        <w:spacing w:lineRule="auto" w:line="276" w:before="0" w:after="200"/>
+        <w:rPr>
+          <w:color w:val="000000"/>
+        </w:rPr>
+      </w:pPr>
+      <w:r>
+        <w:rPr>
+          <w:color w:val="000000"/>
+        </w:rPr>
+      </w:r>
+    </w:p>
+    <w:p>
+      <w:pPr>
+        <w:pStyle w:val="11"/>
+        <w:tabs>
+          <w:tab w:val="clear" w:pos="720"/>
+          <w:tab w:val="left" w:pos="-15" w:leader="none"/>
+        </w:tabs>
+        <w:spacing w:lineRule="auto" w:line="276" w:before="0" w:after="200"/>
+        <w:rPr>
+          <w:color w:val="000000"/>
+        </w:rPr>
+      </w:pPr>
+      <w:r>
+        <w:rPr>
+          <w:color w:val="000000"/>
+        </w:rPr>
+      </w:r>
+    </w:p>
+    <w:p>
+      <w:pPr>
+        <w:pStyle w:val="11"/>
+        <w:tabs>
+          <w:tab w:val="clear" w:pos="720"/>
+          <w:tab w:val="left" w:pos="-15" w:leader="none"/>
+        </w:tabs>
+        <w:spacing w:lineRule="auto" w:line="276" w:before="0" w:after="200"/>
+        <w:rPr>
+          <w:color w:val="000000"/>
+        </w:rPr>
+      </w:pPr>
+      <w:r>
+        <w:rPr>
+          <w:color w:val="000000"/>
+        </w:rPr>
+      </w:r>
+    </w:p>
+    <w:p>
+      <w:pPr>
+        <w:pStyle w:val="11"/>
+        <w:tabs>
+          <w:tab w:val="clear" w:pos="720"/>
+          <w:tab w:val="left" w:pos="-15" w:leader="none"/>
+        </w:tabs>
+        <w:spacing w:lineRule="auto" w:line="276" w:before="0" w:after="200"/>
+        <w:rPr>
+          <w:color w:val="000000"/>
+        </w:rPr>
+      </w:pPr>
+      <w:r>
+        <w:rPr>
+          <w:color w:val="000000"/>
+        </w:rPr>
+      </w:r>
+    </w:p>
+    <w:p>
+      <w:pPr>
+        <w:pStyle w:val="11"/>
+        <w:tabs>
+          <w:tab w:val="clear" w:pos="720"/>
+          <w:tab w:val="left" w:pos="-15" w:leader="none"/>
+        </w:tabs>
+        <w:spacing w:lineRule="auto" w:line="276" w:before="0" w:after="200"/>
+        <w:rPr>
+          <w:color w:val="000000"/>
+        </w:rPr>
+      </w:pPr>
+      <w:r>
+        <w:rPr>
+          <w:color w:val="000000"/>
+        </w:rPr>
+      </w:r>
+    </w:p>
+    <w:p>
+      <w:pPr>
+        <w:pStyle w:val="11"/>
+        <w:tabs>
+          <w:tab w:val="clear" w:pos="720"/>
+          <w:tab w:val="left" w:pos="-15" w:leader="none"/>
+        </w:tabs>
+        <w:spacing w:lineRule="auto" w:line="276" w:before="0" w:after="200"/>
+        <w:rPr>
+          <w:color w:val="000000"/>
+        </w:rPr>
+      </w:pPr>
+      <w:r>
+        <w:rPr>
+          <w:color w:val="000000"/>
+        </w:rPr>
+      </w:r>
+    </w:p>
+    <w:p>
+      <w:pPr>
+        <w:pStyle w:val="11"/>
+        <w:tabs>
+          <w:tab w:val="clear" w:pos="720"/>
+          <w:tab w:val="left" w:pos="-15" w:leader="none"/>
+        </w:tabs>
+        <w:spacing w:lineRule="auto" w:line="276" w:before="0" w:after="200"/>
+        <w:rPr>
+          <w:color w:val="000000"/>
+        </w:rPr>
+      </w:pPr>
+      <w:r>
+        <w:rPr>
+          <w:color w:val="000000"/>
+        </w:rPr>
       </w:r>
     </w:p>
     <w:p>
@@ -2767,7 +3504,12 @@
         </w:rPr>
       </w:pPr>
       <w:r>
-        <w:rPr/>
+        <w:rPr>
+          <w:rFonts w:eastAsia="Times New Roman" w:ascii="Times New Roman" w:hAnsi="Times New Roman"/>
+          <w:color w:themeColor="accent1" w:themeShade="bf" w:val="000000"/>
+          <w:sz w:val="24"/>
+          <w:szCs w:val="24"/>
+        </w:rPr>
       </w:r>
     </w:p>
     <w:p>
@@ -4116,6 +4858,14 @@
       <w:u w:val="single"/>
     </w:rPr>
   </w:style>
+  <w:style w:type="character" w:styleId="InternetLink4">
+    <w:name w:val="Internet Link4"/>
+    <w:qFormat/>
+    <w:rPr>
+      <w:color w:val="000080"/>
+      <w:u w:val="single"/>
+    </w:rPr>
+  </w:style>
   <w:style w:type="character" w:styleId="Hyperlink">
     <w:name w:val="Hyperlink"/>
     <w:rPr>
